--- a/CuaHangTrangSuc/PhanTichChucNang/Dien.docx
+++ b/CuaHangTrangSuc/PhanTichChucNang/Dien.docx
@@ -57,6 +57,18 @@
         </w:rPr>
         <w:t xml:space="preserve"> </w:t>
       </w:r>
+    </w:p>
+    <w:p>
+      <w:pPr>
+        <w:pStyle w:val="NormalWeb"/>
+        <w:shd w:val="clear" w:color="auto" w:fill="FFFFFF"/>
+        <w:spacing w:before="120" w:beforeAutospacing="0" w:after="120" w:afterAutospacing="0" w:line="360" w:lineRule="auto"/>
+        <w:rPr>
+          <w:rFonts w:eastAsiaTheme="minorHAnsi"/>
+          <w:sz w:val="28"/>
+          <w:szCs w:val="28"/>
+        </w:rPr>
+      </w:pPr>
       <w:r>
         <w:rPr>
           <w:rFonts w:eastAsiaTheme="minorHAnsi"/>
@@ -87,15 +99,7 @@
           <w:sz w:val="28"/>
           <w:szCs w:val="28"/>
         </w:rPr>
-        <w:t xml:space="preserve"> với các thành viên khác.</w:t>
-      </w:r>
-      <w:r>
-        <w:rPr>
-          <w:rFonts w:eastAsiaTheme="minorHAnsi"/>
-          <w:sz w:val="28"/>
-          <w:szCs w:val="28"/>
-        </w:rPr>
-        <w:t xml:space="preserve"> </w:t>
+        <w:t xml:space="preserve"> với các thành viên khác. </w:t>
       </w:r>
     </w:p>
     <w:p>
@@ -205,8 +209,6 @@
         </w:rPr>
         <w:t>Địa chỉ email: Dùng để hệ thống có thể liên lạc với khách hàng qua hộp thư điện tử</w:t>
       </w:r>
-      <w:bookmarkStart w:id="0" w:name="_GoBack"/>
-      <w:bookmarkEnd w:id="0"/>
     </w:p>
     <w:p>
       <w:pPr>
@@ -269,15 +271,7 @@
           <w:sz w:val="28"/>
           <w:szCs w:val="28"/>
         </w:rPr>
-        <w:t xml:space="preserve">Dùng để hệ thống có thể liên lạc với khách hàng qua </w:t>
-      </w:r>
-      <w:r>
-        <w:rPr>
-          <w:rFonts w:eastAsiaTheme="minorHAnsi"/>
-          <w:sz w:val="28"/>
-          <w:szCs w:val="28"/>
-        </w:rPr>
-        <w:t>điện thoại</w:t>
+        <w:t>Dùng để hệ thống có thể liên lạc với khách hàng qua điện thoại</w:t>
       </w:r>
     </w:p>
     <w:p>
@@ -749,6 +743,8 @@
         </w:rPr>
         <w:t>Không tồn tại trang đăng ký tài khoản admin, chỉ có thể tạo tài khoản admin thông qua CSDL. Điều này nhằm hạn chế kẻ xâm nhập mò vào trang đăng ký admin để tạo tài khoản và phá hoại hệ thống.</w:t>
       </w:r>
+      <w:bookmarkStart w:id="0" w:name="_GoBack"/>
+      <w:bookmarkEnd w:id="0"/>
     </w:p>
     <w:p>
       <w:pPr>
@@ -766,13 +762,15 @@
         <w:jc w:val="both"/>
         <w:rPr>
           <w:rFonts w:ascii="Times New Roman" w:hAnsi="Times New Roman" w:cs="Times New Roman"/>
-          <w:sz w:val="28"/>
-          <w:szCs w:val="28"/>
-        </w:rPr>
-      </w:pPr>
-      <w:r>
-        <w:rPr>
-          <w:rFonts w:ascii="Times New Roman" w:hAnsi="Times New Roman" w:cs="Times New Roman"/>
+          <w:b/>
+          <w:sz w:val="28"/>
+          <w:szCs w:val="28"/>
+        </w:rPr>
+      </w:pPr>
+      <w:r>
+        <w:rPr>
+          <w:rFonts w:ascii="Times New Roman" w:hAnsi="Times New Roman" w:cs="Times New Roman"/>
+          <w:b/>
           <w:sz w:val="28"/>
           <w:szCs w:val="28"/>
         </w:rPr>
@@ -781,6 +779,7 @@
       <w:r>
         <w:rPr>
           <w:rFonts w:ascii="Times New Roman" w:hAnsi="Times New Roman" w:cs="Times New Roman"/>
+          <w:b/>
           <w:sz w:val="28"/>
           <w:szCs w:val="28"/>
         </w:rPr>
@@ -789,6 +788,7 @@
       <w:r>
         <w:rPr>
           <w:rFonts w:ascii="Times New Roman" w:hAnsi="Times New Roman" w:cs="Times New Roman"/>
+          <w:b/>
           <w:sz w:val="28"/>
           <w:szCs w:val="28"/>
         </w:rPr>

--- a/CuaHangTrangSuc/PhanTichChucNang/Dien.docx
+++ b/CuaHangTrangSuc/PhanTichChucNang/Dien.docx
@@ -743,8 +743,6 @@
         </w:rPr>
         <w:t>Không tồn tại trang đăng ký tài khoản admin, chỉ có thể tạo tài khoản admin thông qua CSDL. Điều này nhằm hạn chế kẻ xâm nhập mò vào trang đăng ký admin để tạo tài khoản và phá hoại hệ thống.</w:t>
       </w:r>
-      <w:bookmarkStart w:id="0" w:name="_GoBack"/>
-      <w:bookmarkEnd w:id="0"/>
     </w:p>
     <w:p>
       <w:pPr>
@@ -1117,32 +1115,1771 @@
         <w:jc w:val="both"/>
         <w:rPr>
           <w:rFonts w:ascii="Times New Roman" w:hAnsi="Times New Roman" w:cs="Times New Roman"/>
-          <w:sz w:val="28"/>
-          <w:szCs w:val="28"/>
-        </w:rPr>
-      </w:pPr>
-    </w:p>
-    <w:p>
-      <w:pPr>
-        <w:spacing w:line="360" w:lineRule="auto"/>
-        <w:jc w:val="both"/>
-        <w:rPr>
-          <w:rFonts w:ascii="Times New Roman" w:hAnsi="Times New Roman" w:cs="Times New Roman"/>
-          <w:sz w:val="28"/>
-          <w:szCs w:val="28"/>
-        </w:rPr>
-      </w:pPr>
-    </w:p>
-    <w:p>
-      <w:pPr>
-        <w:spacing w:line="360" w:lineRule="auto"/>
-        <w:jc w:val="both"/>
-        <w:rPr>
-          <w:rFonts w:ascii="Times New Roman" w:hAnsi="Times New Roman" w:cs="Times New Roman"/>
-          <w:sz w:val="28"/>
-          <w:szCs w:val="28"/>
-        </w:rPr>
-      </w:pPr>
+          <w:b/>
+          <w:sz w:val="28"/>
+          <w:szCs w:val="28"/>
+        </w:rPr>
+      </w:pPr>
+      <w:r>
+        <w:rPr>
+          <w:rFonts w:ascii="Times New Roman" w:hAnsi="Times New Roman" w:cs="Times New Roman"/>
+          <w:b/>
+          <w:sz w:val="28"/>
+          <w:szCs w:val="28"/>
+        </w:rPr>
+        <w:t>Mua hàng</w:t>
+      </w:r>
+    </w:p>
+    <w:p>
+      <w:pPr>
+        <w:spacing w:line="360" w:lineRule="auto"/>
+        <w:jc w:val="both"/>
+        <w:rPr>
+          <w:rFonts w:ascii="Times New Roman" w:hAnsi="Times New Roman" w:cs="Times New Roman"/>
+          <w:sz w:val="28"/>
+          <w:szCs w:val="28"/>
+        </w:rPr>
+      </w:pPr>
+      <w:r>
+        <w:rPr>
+          <w:rFonts w:ascii="Times New Roman" w:hAnsi="Times New Roman" w:cs="Times New Roman"/>
+          <w:sz w:val="28"/>
+          <w:szCs w:val="28"/>
+        </w:rPr>
+        <w:t>Mua hàng</w:t>
+      </w:r>
+      <w:r>
+        <w:rPr>
+          <w:rFonts w:ascii="Times New Roman" w:hAnsi="Times New Roman" w:cs="Times New Roman"/>
+          <w:sz w:val="28"/>
+          <w:szCs w:val="28"/>
+        </w:rPr>
+        <w:t xml:space="preserve"> là quá trình khách hàng</w:t>
+      </w:r>
+      <w:r>
+        <w:rPr>
+          <w:rFonts w:ascii="Times New Roman" w:hAnsi="Times New Roman" w:cs="Times New Roman"/>
+          <w:sz w:val="28"/>
+          <w:szCs w:val="28"/>
+        </w:rPr>
+        <w:t xml:space="preserve"> lựa chọn sản phẩm mình yêu thích và tiến hành</w:t>
+      </w:r>
+      <w:r>
+        <w:rPr>
+          <w:rFonts w:ascii="Times New Roman" w:hAnsi="Times New Roman" w:cs="Times New Roman"/>
+          <w:sz w:val="28"/>
+          <w:szCs w:val="28"/>
+        </w:rPr>
+        <w:t xml:space="preserve"> thực hiện giao dịch với bên cửa hàng. Sau khi thanh toán thì khách hàng sẽ nhận được sản phẩm họ cần, và cửa hàng sẽ nhận được số tiền tương ứng với sản phẩm đó.</w:t>
+      </w:r>
+    </w:p>
+    <w:p>
+      <w:pPr>
+        <w:spacing w:line="360" w:lineRule="auto"/>
+        <w:jc w:val="both"/>
+        <w:rPr>
+          <w:rFonts w:ascii="Times New Roman" w:hAnsi="Times New Roman" w:cs="Times New Roman"/>
+          <w:sz w:val="28"/>
+          <w:szCs w:val="28"/>
+        </w:rPr>
+      </w:pPr>
+      <w:r>
+        <w:rPr>
+          <w:rFonts w:ascii="Times New Roman" w:hAnsi="Times New Roman" w:cs="Times New Roman"/>
+          <w:sz w:val="28"/>
+          <w:szCs w:val="28"/>
+        </w:rPr>
+        <w:t>Đây là tính năng chính và quan trọng nhất của website bán hàng điện tử</w:t>
+      </w:r>
+      <w:r>
+        <w:rPr>
+          <w:rFonts w:ascii="Times New Roman" w:hAnsi="Times New Roman" w:cs="Times New Roman"/>
+          <w:sz w:val="28"/>
+          <w:szCs w:val="28"/>
+        </w:rPr>
+        <w:t>.</w:t>
+      </w:r>
+    </w:p>
+    <w:p>
+      <w:pPr>
+        <w:spacing w:line="360" w:lineRule="auto"/>
+        <w:jc w:val="both"/>
+        <w:rPr>
+          <w:rFonts w:ascii="Times New Roman" w:hAnsi="Times New Roman" w:cs="Times New Roman"/>
+          <w:sz w:val="28"/>
+          <w:szCs w:val="28"/>
+        </w:rPr>
+      </w:pPr>
+      <w:r>
+        <w:rPr>
+          <w:rFonts w:ascii="Times New Roman" w:hAnsi="Times New Roman" w:cs="Times New Roman"/>
+          <w:sz w:val="28"/>
+          <w:szCs w:val="28"/>
+        </w:rPr>
+        <w:lastRenderedPageBreak/>
+        <w:t>Để mua hàng, đầu tiên bạn cần chọn sản phẩm bạn yêu thích ở trang. Bạn có thể dùng thanh tìm kiếm, phân loại, lọc sản phẩm,... để lựa chọn sản phẩm yêu thích cho bản thân.</w:t>
+      </w:r>
+    </w:p>
+    <w:p>
+      <w:pPr>
+        <w:spacing w:line="360" w:lineRule="auto"/>
+        <w:jc w:val="both"/>
+        <w:rPr>
+          <w:rFonts w:ascii="Times New Roman" w:hAnsi="Times New Roman" w:cs="Times New Roman"/>
+          <w:sz w:val="28"/>
+          <w:szCs w:val="28"/>
+        </w:rPr>
+      </w:pPr>
+      <w:r>
+        <w:rPr>
+          <w:noProof/>
+        </w:rPr>
+        <w:drawing>
+          <wp:inline distT="0" distB="0" distL="0" distR="0" wp14:anchorId="602EFEB2" wp14:editId="28CA5C55">
+            <wp:extent cx="5943600" cy="3398520"/>
+            <wp:effectExtent l="0" t="0" r="0" b="0"/>
+            <wp:docPr id="2" name="Picture 2"/>
+            <wp:cNvGraphicFramePr>
+              <a:graphicFrameLocks xmlns:a="http://schemas.openxmlformats.org/drawingml/2006/main" noChangeAspect="1"/>
+            </wp:cNvGraphicFramePr>
+            <a:graphic xmlns:a="http://schemas.openxmlformats.org/drawingml/2006/main">
+              <a:graphicData uri="http://schemas.openxmlformats.org/drawingml/2006/picture">
+                <pic:pic xmlns:pic="http://schemas.openxmlformats.org/drawingml/2006/picture">
+                  <pic:nvPicPr>
+                    <pic:cNvPr id="1" name=""/>
+                    <pic:cNvPicPr/>
+                  </pic:nvPicPr>
+                  <pic:blipFill>
+                    <a:blip r:embed="rId9"/>
+                    <a:stretch>
+                      <a:fillRect/>
+                    </a:stretch>
+                  </pic:blipFill>
+                  <pic:spPr>
+                    <a:xfrm>
+                      <a:off x="0" y="0"/>
+                      <a:ext cx="5943600" cy="3398520"/>
+                    </a:xfrm>
+                    <a:prstGeom prst="rect">
+                      <a:avLst/>
+                    </a:prstGeom>
+                  </pic:spPr>
+                </pic:pic>
+              </a:graphicData>
+            </a:graphic>
+          </wp:inline>
+        </w:drawing>
+      </w:r>
+    </w:p>
+    <w:p>
+      <w:pPr>
+        <w:spacing w:line="360" w:lineRule="auto"/>
+        <w:jc w:val="both"/>
+        <w:rPr>
+          <w:rFonts w:ascii="Times New Roman" w:hAnsi="Times New Roman" w:cs="Times New Roman"/>
+          <w:sz w:val="28"/>
+          <w:szCs w:val="28"/>
+        </w:rPr>
+      </w:pPr>
+      <w:r>
+        <w:rPr>
+          <w:rFonts w:ascii="Times New Roman" w:hAnsi="Times New Roman" w:cs="Times New Roman"/>
+          <w:sz w:val="28"/>
+          <w:szCs w:val="28"/>
+        </w:rPr>
+        <w:t>Sau khi lựa chọn sản phẩm xong. Sản phẩm sẽ nằm trong giỏ hàng của bạn. Sau khi bạn đã chọn sản phẩm cần mua, hãy ấn thanh toán.</w:t>
+      </w:r>
+    </w:p>
+    <w:p>
+      <w:pPr>
+        <w:spacing w:line="360" w:lineRule="auto"/>
+        <w:jc w:val="both"/>
+        <w:rPr>
+          <w:rFonts w:ascii="Times New Roman" w:hAnsi="Times New Roman" w:cs="Times New Roman"/>
+          <w:sz w:val="28"/>
+          <w:szCs w:val="28"/>
+        </w:rPr>
+      </w:pPr>
+      <w:r>
+        <w:rPr>
+          <w:rFonts w:ascii="Times New Roman" w:hAnsi="Times New Roman" w:cs="Times New Roman"/>
+          <w:sz w:val="28"/>
+          <w:szCs w:val="28"/>
+        </w:rPr>
+        <w:t>(hình giỏ hàng)</w:t>
+      </w:r>
+    </w:p>
+    <w:p>
+      <w:pPr>
+        <w:spacing w:line="360" w:lineRule="auto"/>
+        <w:jc w:val="both"/>
+        <w:rPr>
+          <w:rFonts w:ascii="Times New Roman" w:hAnsi="Times New Roman" w:cs="Times New Roman"/>
+          <w:sz w:val="28"/>
+          <w:szCs w:val="28"/>
+        </w:rPr>
+      </w:pPr>
+      <w:r>
+        <w:rPr>
+          <w:rFonts w:ascii="Times New Roman" w:hAnsi="Times New Roman" w:cs="Times New Roman"/>
+          <w:sz w:val="28"/>
+          <w:szCs w:val="28"/>
+        </w:rPr>
+        <w:t>Sau khi ấn thanh toán, bạn cần sẽ điền một số thông tin cơ bản trước khi xác nhận thanh toán đơn hàng này.</w:t>
+      </w:r>
+    </w:p>
+    <w:p>
+      <w:pPr>
+        <w:spacing w:line="360" w:lineRule="auto"/>
+        <w:jc w:val="both"/>
+        <w:rPr>
+          <w:rFonts w:ascii="Times New Roman" w:hAnsi="Times New Roman" w:cs="Times New Roman"/>
+          <w:sz w:val="28"/>
+          <w:szCs w:val="28"/>
+        </w:rPr>
+      </w:pPr>
+      <w:r>
+        <w:rPr>
+          <w:noProof/>
+        </w:rPr>
+        <w:lastRenderedPageBreak/>
+        <w:drawing>
+          <wp:inline distT="0" distB="0" distL="0" distR="0" wp14:anchorId="0E7DADB8" wp14:editId="7C4EE3C9">
+            <wp:extent cx="5943600" cy="2420620"/>
+            <wp:effectExtent l="0" t="0" r="0" b="0"/>
+            <wp:docPr id="6" name="Picture 6"/>
+            <wp:cNvGraphicFramePr>
+              <a:graphicFrameLocks xmlns:a="http://schemas.openxmlformats.org/drawingml/2006/main" noChangeAspect="1"/>
+            </wp:cNvGraphicFramePr>
+            <a:graphic xmlns:a="http://schemas.openxmlformats.org/drawingml/2006/main">
+              <a:graphicData uri="http://schemas.openxmlformats.org/drawingml/2006/picture">
+                <pic:pic xmlns:pic="http://schemas.openxmlformats.org/drawingml/2006/picture">
+                  <pic:nvPicPr>
+                    <pic:cNvPr id="1" name=""/>
+                    <pic:cNvPicPr/>
+                  </pic:nvPicPr>
+                  <pic:blipFill>
+                    <a:blip r:embed="rId10"/>
+                    <a:stretch>
+                      <a:fillRect/>
+                    </a:stretch>
+                  </pic:blipFill>
+                  <pic:spPr>
+                    <a:xfrm>
+                      <a:off x="0" y="0"/>
+                      <a:ext cx="5943600" cy="2420620"/>
+                    </a:xfrm>
+                    <a:prstGeom prst="rect">
+                      <a:avLst/>
+                    </a:prstGeom>
+                  </pic:spPr>
+                </pic:pic>
+              </a:graphicData>
+            </a:graphic>
+          </wp:inline>
+        </w:drawing>
+      </w:r>
+    </w:p>
+    <w:p>
+      <w:pPr>
+        <w:spacing w:line="360" w:lineRule="auto"/>
+        <w:jc w:val="both"/>
+        <w:rPr>
+          <w:rFonts w:ascii="Times New Roman" w:hAnsi="Times New Roman" w:cs="Times New Roman"/>
+          <w:sz w:val="28"/>
+          <w:szCs w:val="28"/>
+        </w:rPr>
+      </w:pPr>
+      <w:r>
+        <w:rPr>
+          <w:rFonts w:ascii="Times New Roman" w:hAnsi="Times New Roman" w:cs="Times New Roman"/>
+          <w:sz w:val="28"/>
+          <w:szCs w:val="28"/>
+        </w:rPr>
+        <w:t>Các thông tin cơ bản cần điền là:</w:t>
+      </w:r>
+    </w:p>
+    <w:p>
+      <w:pPr>
+        <w:pStyle w:val="ListParagraph"/>
+        <w:numPr>
+          <w:ilvl w:val="0"/>
+          <w:numId w:val="2"/>
+        </w:numPr>
+        <w:spacing w:line="360" w:lineRule="auto"/>
+        <w:jc w:val="both"/>
+        <w:rPr>
+          <w:rFonts w:ascii="Times New Roman" w:hAnsi="Times New Roman" w:cs="Times New Roman"/>
+          <w:sz w:val="28"/>
+          <w:szCs w:val="28"/>
+        </w:rPr>
+      </w:pPr>
+      <w:r>
+        <w:rPr>
+          <w:rFonts w:ascii="Times New Roman" w:hAnsi="Times New Roman" w:cs="Times New Roman"/>
+          <w:sz w:val="28"/>
+          <w:szCs w:val="28"/>
+        </w:rPr>
+        <w:t xml:space="preserve">Email (thông tin bắt buộc): </w:t>
+      </w:r>
+      <w:r>
+        <w:rPr>
+          <w:rFonts w:ascii="Times New Roman" w:hAnsi="Times New Roman" w:cs="Times New Roman"/>
+          <w:sz w:val="28"/>
+          <w:szCs w:val="28"/>
+        </w:rPr>
+        <w:t>Vì đơn hàng thường có giá trị lớn nên chúng tôi yêu cầu email để</w:t>
+      </w:r>
+      <w:r>
+        <w:rPr>
+          <w:rFonts w:ascii="Times New Roman" w:hAnsi="Times New Roman" w:cs="Times New Roman"/>
+          <w:sz w:val="28"/>
+          <w:szCs w:val="28"/>
+        </w:rPr>
+        <w:t xml:space="preserve"> có thể cung cấp thông tin đơn hàng của bạn qua hộp thư điện tử.</w:t>
+      </w:r>
+    </w:p>
+    <w:p>
+      <w:pPr>
+        <w:pStyle w:val="ListParagraph"/>
+        <w:numPr>
+          <w:ilvl w:val="0"/>
+          <w:numId w:val="2"/>
+        </w:numPr>
+        <w:spacing w:line="360" w:lineRule="auto"/>
+        <w:jc w:val="both"/>
+        <w:rPr>
+          <w:rFonts w:ascii="Times New Roman" w:hAnsi="Times New Roman" w:cs="Times New Roman"/>
+          <w:sz w:val="28"/>
+          <w:szCs w:val="28"/>
+        </w:rPr>
+      </w:pPr>
+      <w:r>
+        <w:rPr>
+          <w:rFonts w:ascii="Times New Roman" w:hAnsi="Times New Roman" w:cs="Times New Roman"/>
+          <w:sz w:val="28"/>
+          <w:szCs w:val="28"/>
+        </w:rPr>
+        <w:t xml:space="preserve">Họ và tên (thông tin bắt buộc): </w:t>
+      </w:r>
+      <w:r>
+        <w:rPr>
+          <w:rFonts w:ascii="Times New Roman" w:hAnsi="Times New Roman" w:cs="Times New Roman"/>
+          <w:sz w:val="28"/>
+          <w:szCs w:val="28"/>
+        </w:rPr>
+        <w:t>Cần điền thông tin họ tên của người nhận hàng. Ví dụ bạn tên “Nguyễn Văn A” và muốn đặt hàng cho “Nguyễn Văn B” thì thông tin họ tên phải là “Nguyễn Văn B”.</w:t>
+      </w:r>
+    </w:p>
+    <w:p>
+      <w:pPr>
+        <w:pStyle w:val="ListParagraph"/>
+        <w:numPr>
+          <w:ilvl w:val="0"/>
+          <w:numId w:val="2"/>
+        </w:numPr>
+        <w:spacing w:line="360" w:lineRule="auto"/>
+        <w:jc w:val="both"/>
+        <w:rPr>
+          <w:rFonts w:ascii="Times New Roman" w:hAnsi="Times New Roman" w:cs="Times New Roman"/>
+          <w:sz w:val="28"/>
+          <w:szCs w:val="28"/>
+        </w:rPr>
+      </w:pPr>
+      <w:r>
+        <w:rPr>
+          <w:rFonts w:ascii="Times New Roman" w:hAnsi="Times New Roman" w:cs="Times New Roman"/>
+          <w:sz w:val="28"/>
+          <w:szCs w:val="28"/>
+        </w:rPr>
+        <w:t xml:space="preserve">Địa chỉ (thông tin bắt buộc): Điền địa chỉ của người nhận hàng. </w:t>
+      </w:r>
+      <w:r>
+        <w:rPr>
+          <w:rFonts w:ascii="Times New Roman" w:hAnsi="Times New Roman" w:cs="Times New Roman"/>
+          <w:sz w:val="28"/>
+          <w:szCs w:val="28"/>
+        </w:rPr>
+        <w:t>Dùng để bên cửa hàng biết được nơi hiện tại bạn đang ở, từ đó tính toán được chi phí vận chuyển, thời gian vận chuyển cũng như để người giao hàng có thể giao đúng vị trí bạn đặt hàng.</w:t>
+      </w:r>
+      <w:r>
+        <w:rPr>
+          <w:rFonts w:ascii="Times New Roman" w:hAnsi="Times New Roman" w:cs="Times New Roman"/>
+          <w:sz w:val="28"/>
+          <w:szCs w:val="28"/>
+        </w:rPr>
+        <w:t xml:space="preserve"> </w:t>
+      </w:r>
+    </w:p>
+    <w:p>
+      <w:pPr>
+        <w:pStyle w:val="ListParagraph"/>
+        <w:numPr>
+          <w:ilvl w:val="0"/>
+          <w:numId w:val="2"/>
+        </w:numPr>
+        <w:spacing w:line="360" w:lineRule="auto"/>
+        <w:jc w:val="both"/>
+        <w:rPr>
+          <w:rFonts w:ascii="Times New Roman" w:hAnsi="Times New Roman" w:cs="Times New Roman"/>
+          <w:sz w:val="28"/>
+          <w:szCs w:val="28"/>
+        </w:rPr>
+      </w:pPr>
+      <w:r>
+        <w:rPr>
+          <w:rFonts w:ascii="Times New Roman" w:hAnsi="Times New Roman" w:cs="Times New Roman"/>
+          <w:sz w:val="28"/>
+          <w:szCs w:val="28"/>
+        </w:rPr>
+        <w:t xml:space="preserve">SĐT (thông tin bắt buộc): Điền số điện thoại của người nhận. </w:t>
+      </w:r>
+      <w:r>
+        <w:rPr>
+          <w:rFonts w:ascii="Times New Roman" w:hAnsi="Times New Roman" w:cs="Times New Roman"/>
+          <w:sz w:val="28"/>
+          <w:szCs w:val="28"/>
+        </w:rPr>
+        <w:t>Dùng để hệ thống có thể liên lạc với khách hàng qua điện thoại</w:t>
+      </w:r>
+      <w:r>
+        <w:rPr>
+          <w:rFonts w:ascii="Times New Roman" w:hAnsi="Times New Roman" w:cs="Times New Roman"/>
+          <w:sz w:val="28"/>
+          <w:szCs w:val="28"/>
+        </w:rPr>
+        <w:t xml:space="preserve">. </w:t>
+      </w:r>
+    </w:p>
+    <w:p>
+      <w:pPr>
+        <w:pStyle w:val="ListParagraph"/>
+        <w:numPr>
+          <w:ilvl w:val="0"/>
+          <w:numId w:val="2"/>
+        </w:numPr>
+        <w:spacing w:line="360" w:lineRule="auto"/>
+        <w:jc w:val="both"/>
+        <w:rPr>
+          <w:rFonts w:ascii="Times New Roman" w:hAnsi="Times New Roman" w:cs="Times New Roman"/>
+          <w:sz w:val="28"/>
+          <w:szCs w:val="28"/>
+        </w:rPr>
+      </w:pPr>
+      <w:r>
+        <w:rPr>
+          <w:rFonts w:ascii="Times New Roman" w:hAnsi="Times New Roman" w:cs="Times New Roman"/>
+          <w:sz w:val="28"/>
+          <w:szCs w:val="28"/>
+        </w:rPr>
+        <w:t xml:space="preserve">Ghi chú (thông tin không bắt buộc): </w:t>
+      </w:r>
+      <w:r>
+        <w:rPr>
+          <w:rFonts w:ascii="Times New Roman" w:hAnsi="Times New Roman" w:cs="Times New Roman"/>
+          <w:sz w:val="28"/>
+          <w:szCs w:val="28"/>
+        </w:rPr>
+        <w:t>Nếu bạn muốn ghi chú đơn hàng của mình như: Gói lại làm quà, tránh gửi vào ngày nào, hàng hóa được sắp xếp như thế nào,... Hãy ghi tại đây.</w:t>
+      </w:r>
+      <w:r>
+        <w:rPr>
+          <w:sz w:val="28"/>
+          <w:szCs w:val="28"/>
+        </w:rPr>
+        <w:t xml:space="preserve"> </w:t>
+      </w:r>
+      <w:r>
+        <w:rPr>
+          <w:rFonts w:ascii="Times New Roman" w:hAnsi="Times New Roman" w:cs="Times New Roman"/>
+          <w:sz w:val="28"/>
+          <w:szCs w:val="28"/>
+        </w:rPr>
+        <w:t xml:space="preserve"> </w:t>
+      </w:r>
+    </w:p>
+    <w:p>
+      <w:pPr>
+        <w:spacing w:line="360" w:lineRule="auto"/>
+        <w:jc w:val="both"/>
+        <w:rPr>
+          <w:rFonts w:ascii="Times New Roman" w:hAnsi="Times New Roman" w:cs="Times New Roman"/>
+          <w:sz w:val="28"/>
+          <w:szCs w:val="28"/>
+        </w:rPr>
+      </w:pPr>
+      <w:r>
+        <w:rPr>
+          <w:rFonts w:ascii="Times New Roman" w:hAnsi="Times New Roman" w:cs="Times New Roman"/>
+          <w:sz w:val="28"/>
+          <w:szCs w:val="28"/>
+        </w:rPr>
+        <w:t>Sau khi điền hết thông tin cơ bản, bạn tiến hành kiểm tra đơn hàng.</w:t>
+      </w:r>
+    </w:p>
+    <w:p>
+      <w:pPr>
+        <w:spacing w:line="360" w:lineRule="auto"/>
+        <w:jc w:val="both"/>
+        <w:rPr>
+          <w:rFonts w:ascii="Times New Roman" w:hAnsi="Times New Roman" w:cs="Times New Roman"/>
+          <w:sz w:val="28"/>
+          <w:szCs w:val="28"/>
+        </w:rPr>
+      </w:pPr>
+      <w:r>
+        <w:rPr>
+          <w:noProof/>
+        </w:rPr>
+        <w:lastRenderedPageBreak/>
+        <w:drawing>
+          <wp:inline distT="0" distB="0" distL="0" distR="0" wp14:anchorId="5E7718A2" wp14:editId="6B82F412">
+            <wp:extent cx="5943600" cy="3721735"/>
+            <wp:effectExtent l="0" t="0" r="0" b="0"/>
+            <wp:docPr id="8" name="Picture 8"/>
+            <wp:cNvGraphicFramePr>
+              <a:graphicFrameLocks xmlns:a="http://schemas.openxmlformats.org/drawingml/2006/main" noChangeAspect="1"/>
+            </wp:cNvGraphicFramePr>
+            <a:graphic xmlns:a="http://schemas.openxmlformats.org/drawingml/2006/main">
+              <a:graphicData uri="http://schemas.openxmlformats.org/drawingml/2006/picture">
+                <pic:pic xmlns:pic="http://schemas.openxmlformats.org/drawingml/2006/picture">
+                  <pic:nvPicPr>
+                    <pic:cNvPr id="1" name=""/>
+                    <pic:cNvPicPr/>
+                  </pic:nvPicPr>
+                  <pic:blipFill>
+                    <a:blip r:embed="rId11"/>
+                    <a:stretch>
+                      <a:fillRect/>
+                    </a:stretch>
+                  </pic:blipFill>
+                  <pic:spPr>
+                    <a:xfrm>
+                      <a:off x="0" y="0"/>
+                      <a:ext cx="5943600" cy="3721735"/>
+                    </a:xfrm>
+                    <a:prstGeom prst="rect">
+                      <a:avLst/>
+                    </a:prstGeom>
+                  </pic:spPr>
+                </pic:pic>
+              </a:graphicData>
+            </a:graphic>
+          </wp:inline>
+        </w:drawing>
+      </w:r>
+    </w:p>
+    <w:p>
+      <w:pPr>
+        <w:spacing w:line="360" w:lineRule="auto"/>
+        <w:jc w:val="both"/>
+        <w:rPr>
+          <w:rFonts w:ascii="Times New Roman" w:hAnsi="Times New Roman" w:cs="Times New Roman"/>
+          <w:sz w:val="28"/>
+          <w:szCs w:val="28"/>
+        </w:rPr>
+      </w:pPr>
+      <w:r>
+        <w:rPr>
+          <w:rFonts w:ascii="Times New Roman" w:hAnsi="Times New Roman" w:cs="Times New Roman"/>
+          <w:sz w:val="28"/>
+          <w:szCs w:val="28"/>
+        </w:rPr>
+        <w:t>Hãy chú ý kỹ xem rằng đơn hàng của bạn đã đúng chưa:</w:t>
+      </w:r>
+    </w:p>
+    <w:p>
+      <w:pPr>
+        <w:pStyle w:val="ListParagraph"/>
+        <w:numPr>
+          <w:ilvl w:val="0"/>
+          <w:numId w:val="2"/>
+        </w:numPr>
+        <w:spacing w:line="360" w:lineRule="auto"/>
+        <w:jc w:val="both"/>
+        <w:rPr>
+          <w:rFonts w:ascii="Times New Roman" w:hAnsi="Times New Roman" w:cs="Times New Roman"/>
+          <w:sz w:val="28"/>
+          <w:szCs w:val="28"/>
+        </w:rPr>
+      </w:pPr>
+      <w:r>
+        <w:rPr>
+          <w:rFonts w:ascii="Times New Roman" w:hAnsi="Times New Roman" w:cs="Times New Roman"/>
+          <w:sz w:val="28"/>
+          <w:szCs w:val="28"/>
+        </w:rPr>
+        <w:t>Sản phẩm có đúng với lúc bạn đặt vào giỏ hàng hay chưa</w:t>
+      </w:r>
+    </w:p>
+    <w:p>
+      <w:pPr>
+        <w:pStyle w:val="ListParagraph"/>
+        <w:numPr>
+          <w:ilvl w:val="0"/>
+          <w:numId w:val="2"/>
+        </w:numPr>
+        <w:spacing w:line="360" w:lineRule="auto"/>
+        <w:jc w:val="both"/>
+        <w:rPr>
+          <w:rFonts w:ascii="Times New Roman" w:hAnsi="Times New Roman" w:cs="Times New Roman"/>
+          <w:sz w:val="28"/>
+          <w:szCs w:val="28"/>
+        </w:rPr>
+      </w:pPr>
+      <w:r>
+        <w:rPr>
+          <w:rFonts w:ascii="Times New Roman" w:hAnsi="Times New Roman" w:cs="Times New Roman"/>
+          <w:sz w:val="28"/>
+          <w:szCs w:val="28"/>
+        </w:rPr>
+        <w:t>Tổng giá của đơn hàng đã đúng chưa</w:t>
+      </w:r>
+    </w:p>
+    <w:p>
+      <w:pPr>
+        <w:pStyle w:val="ListParagraph"/>
+        <w:numPr>
+          <w:ilvl w:val="0"/>
+          <w:numId w:val="2"/>
+        </w:numPr>
+        <w:spacing w:line="360" w:lineRule="auto"/>
+        <w:jc w:val="both"/>
+        <w:rPr>
+          <w:rFonts w:ascii="Times New Roman" w:hAnsi="Times New Roman" w:cs="Times New Roman"/>
+          <w:sz w:val="28"/>
+          <w:szCs w:val="28"/>
+        </w:rPr>
+      </w:pPr>
+      <w:r>
+        <w:rPr>
+          <w:rFonts w:ascii="Times New Roman" w:hAnsi="Times New Roman" w:cs="Times New Roman"/>
+          <w:sz w:val="28"/>
+          <w:szCs w:val="28"/>
+        </w:rPr>
+        <w:t>Số lượng sản phẩm có bị thừa hay thiếu không</w:t>
+      </w:r>
+    </w:p>
+    <w:p>
+      <w:pPr>
+        <w:spacing w:line="360" w:lineRule="auto"/>
+        <w:jc w:val="both"/>
+        <w:rPr>
+          <w:rFonts w:ascii="Times New Roman" w:hAnsi="Times New Roman" w:cs="Times New Roman"/>
+          <w:sz w:val="28"/>
+          <w:szCs w:val="28"/>
+        </w:rPr>
+      </w:pPr>
+      <w:r>
+        <w:rPr>
+          <w:rFonts w:ascii="Times New Roman" w:hAnsi="Times New Roman" w:cs="Times New Roman"/>
+          <w:sz w:val="28"/>
+          <w:szCs w:val="28"/>
+        </w:rPr>
+        <w:t>Và cuối cùng là chọn phương thứ</w:t>
+      </w:r>
+      <w:r>
+        <w:rPr>
+          <w:rFonts w:ascii="Times New Roman" w:hAnsi="Times New Roman" w:cs="Times New Roman"/>
+          <w:sz w:val="28"/>
+          <w:szCs w:val="28"/>
+        </w:rPr>
+        <w:t>c thanh toán. Việc thanh toán ở website chúng tôi bao gồm hai loại hình khác nhau: Thanh toán trực tuyến và thanh toán khi nhận hàng.</w:t>
+      </w:r>
+      <w:r>
+        <w:rPr>
+          <w:rFonts w:ascii="Times New Roman" w:hAnsi="Times New Roman" w:cs="Times New Roman"/>
+          <w:sz w:val="28"/>
+          <w:szCs w:val="28"/>
+        </w:rPr>
+        <w:t xml:space="preserve"> Việc tích hợp nhiều loại hình thanh toán giúp cho việc mua sắm trở nên dễ dàng hơn.</w:t>
+      </w:r>
+    </w:p>
+    <w:p>
+      <w:pPr>
+        <w:spacing w:line="360" w:lineRule="auto"/>
+        <w:jc w:val="both"/>
+        <w:rPr>
+          <w:rFonts w:ascii="Times New Roman" w:hAnsi="Times New Roman" w:cs="Times New Roman"/>
+          <w:sz w:val="28"/>
+          <w:szCs w:val="28"/>
+        </w:rPr>
+      </w:pPr>
+      <w:r>
+        <w:rPr>
+          <w:rFonts w:ascii="Times New Roman" w:hAnsi="Times New Roman" w:cs="Times New Roman"/>
+          <w:sz w:val="28"/>
+          <w:szCs w:val="28"/>
+        </w:rPr>
+        <w:t>Có ba phương thức thanh toán khi mua sắm:</w:t>
+      </w:r>
+    </w:p>
+    <w:p>
+      <w:pPr>
+        <w:pStyle w:val="ListParagraph"/>
+        <w:numPr>
+          <w:ilvl w:val="0"/>
+          <w:numId w:val="4"/>
+        </w:numPr>
+        <w:spacing w:line="360" w:lineRule="auto"/>
+        <w:jc w:val="both"/>
+        <w:rPr>
+          <w:rFonts w:ascii="Times New Roman" w:hAnsi="Times New Roman" w:cs="Times New Roman"/>
+          <w:b/>
+          <w:sz w:val="28"/>
+          <w:szCs w:val="28"/>
+        </w:rPr>
+      </w:pPr>
+      <w:r>
+        <w:rPr>
+          <w:rFonts w:ascii="Times New Roman" w:hAnsi="Times New Roman" w:cs="Times New Roman"/>
+          <w:b/>
+          <w:sz w:val="28"/>
+          <w:szCs w:val="28"/>
+        </w:rPr>
+        <w:t>Momo</w:t>
+      </w:r>
+    </w:p>
+    <w:p>
+      <w:pPr>
+        <w:spacing w:line="360" w:lineRule="auto"/>
+        <w:ind w:left="360"/>
+        <w:jc w:val="both"/>
+        <w:rPr>
+          <w:rFonts w:ascii="Times New Roman" w:hAnsi="Times New Roman" w:cs="Times New Roman"/>
+          <w:sz w:val="28"/>
+          <w:szCs w:val="28"/>
+        </w:rPr>
+      </w:pPr>
+      <w:r>
+        <w:rPr>
+          <w:rFonts w:ascii="Times New Roman" w:hAnsi="Times New Roman" w:cs="Times New Roman"/>
+          <w:sz w:val="28"/>
+          <w:szCs w:val="28"/>
+        </w:rPr>
+        <w:t>MoMo là </w:t>
+      </w:r>
+      <w:hyperlink r:id="rId12" w:history="1">
+        <w:r>
+          <w:rPr>
+            <w:rFonts w:ascii="Times New Roman" w:hAnsi="Times New Roman" w:cs="Times New Roman"/>
+            <w:sz w:val="28"/>
+            <w:szCs w:val="28"/>
+          </w:rPr>
+          <w:t>ứng dụng Ví điện tử</w:t>
+        </w:r>
+      </w:hyperlink>
+      <w:r>
+        <w:rPr>
+          <w:rFonts w:ascii="Times New Roman" w:hAnsi="Times New Roman" w:cs="Times New Roman"/>
+          <w:sz w:val="28"/>
+          <w:szCs w:val="28"/>
+        </w:rPr>
+        <w:t> trên điện thoại thông minh đã có mặt trên 2 </w:t>
+      </w:r>
+      <w:hyperlink r:id="rId13" w:anchor="gioithieu" w:history="1">
+        <w:r>
+          <w:rPr>
+            <w:rFonts w:ascii="Times New Roman" w:hAnsi="Times New Roman" w:cs="Times New Roman"/>
+            <w:sz w:val="28"/>
+            <w:szCs w:val="28"/>
+          </w:rPr>
+          <w:t>hệ điều hành iOS và Android</w:t>
+        </w:r>
+      </w:hyperlink>
+      <w:r>
+        <w:rPr>
+          <w:rFonts w:ascii="Times New Roman" w:hAnsi="Times New Roman" w:cs="Times New Roman"/>
+          <w:sz w:val="28"/>
+          <w:szCs w:val="28"/>
+        </w:rPr>
+        <w:t xml:space="preserve"> với gần 20 triệu người tin dùng. Là nền tảng thanh toán di động, Ví MoMo thúc đẩy nền kinh tế không tiền mặt và cung cấp cho khách hàng </w:t>
+      </w:r>
+      <w:r>
+        <w:rPr>
+          <w:rFonts w:ascii="Times New Roman" w:hAnsi="Times New Roman" w:cs="Times New Roman"/>
+          <w:sz w:val="28"/>
+          <w:szCs w:val="28"/>
+        </w:rPr>
+        <w:lastRenderedPageBreak/>
+        <w:t>trải nghiệm thanh toán một chạm (One Touch Payment) với hơn hàng trăm tiện ích dịch vụ, bao gồm Chuyển tiền, Thanh toán hóa đơn, Mua vé máy bay, Mua vé xe lửa, Vé xem phim, Thu-Chi hộ và Thương mại trên di động.</w:t>
+      </w:r>
+      <w:r>
+        <w:rPr>
+          <w:rFonts w:ascii="Times New Roman" w:hAnsi="Times New Roman" w:cs="Times New Roman"/>
+          <w:sz w:val="28"/>
+          <w:szCs w:val="28"/>
+        </w:rPr>
+        <w:t xml:space="preserve"> (Trích Momo)</w:t>
+      </w:r>
+    </w:p>
+    <w:p>
+      <w:pPr>
+        <w:spacing w:line="360" w:lineRule="auto"/>
+        <w:ind w:left="360"/>
+        <w:jc w:val="both"/>
+        <w:rPr>
+          <w:rFonts w:ascii="Times New Roman" w:hAnsi="Times New Roman" w:cs="Times New Roman"/>
+          <w:sz w:val="28"/>
+          <w:szCs w:val="28"/>
+        </w:rPr>
+      </w:pPr>
+      <w:r>
+        <w:rPr>
+          <w:rFonts w:ascii="Times New Roman" w:hAnsi="Times New Roman" w:cs="Times New Roman"/>
+          <w:sz w:val="28"/>
+          <w:szCs w:val="28"/>
+        </w:rPr>
+        <w:t xml:space="preserve">Chính vì sự tiện lợi đó mà chúng tôi chọn momo là một loại phương thức thanh toán trong hệ thống của chúng tôi. </w:t>
+      </w:r>
+    </w:p>
+    <w:p>
+      <w:pPr>
+        <w:pStyle w:val="ListParagraph"/>
+        <w:numPr>
+          <w:ilvl w:val="0"/>
+          <w:numId w:val="4"/>
+        </w:numPr>
+        <w:spacing w:line="360" w:lineRule="auto"/>
+        <w:jc w:val="both"/>
+        <w:rPr>
+          <w:rFonts w:ascii="Times New Roman" w:hAnsi="Times New Roman" w:cs="Times New Roman"/>
+          <w:b/>
+          <w:sz w:val="28"/>
+          <w:szCs w:val="28"/>
+        </w:rPr>
+      </w:pPr>
+      <w:r>
+        <w:rPr>
+          <w:rFonts w:ascii="Times New Roman" w:hAnsi="Times New Roman" w:cs="Times New Roman"/>
+          <w:b/>
+          <w:sz w:val="28"/>
+          <w:szCs w:val="28"/>
+        </w:rPr>
+        <w:t>Airpay</w:t>
+      </w:r>
+    </w:p>
+    <w:p>
+      <w:pPr>
+        <w:spacing w:line="360" w:lineRule="auto"/>
+        <w:ind w:left="360"/>
+        <w:jc w:val="both"/>
+        <w:rPr>
+          <w:rFonts w:ascii="Times New Roman" w:hAnsi="Times New Roman" w:cs="Times New Roman"/>
+          <w:sz w:val="28"/>
+          <w:szCs w:val="28"/>
+        </w:rPr>
+      </w:pPr>
+      <w:r>
+        <w:rPr>
+          <w:rFonts w:ascii="Times New Roman" w:hAnsi="Times New Roman" w:cs="Times New Roman"/>
+          <w:sz w:val="28"/>
+          <w:szCs w:val="28"/>
+        </w:rPr>
+        <w:t>AirPay</w:t>
+      </w:r>
+      <w:r>
+        <w:rPr>
+          <w:rFonts w:ascii="Times New Roman" w:hAnsi="Times New Roman" w:cs="Times New Roman"/>
+          <w:sz w:val="28"/>
+          <w:szCs w:val="28"/>
+        </w:rPr>
+        <w:t> là ứng dụng </w:t>
+      </w:r>
+      <w:r>
+        <w:rPr>
+          <w:rFonts w:ascii="Times New Roman" w:hAnsi="Times New Roman" w:cs="Times New Roman"/>
+          <w:sz w:val="28"/>
+          <w:szCs w:val="28"/>
+        </w:rPr>
+        <w:t>Ví điện tử trên di động</w:t>
+      </w:r>
+      <w:r>
+        <w:rPr>
+          <w:rFonts w:ascii="Times New Roman" w:hAnsi="Times New Roman" w:cs="Times New Roman"/>
+          <w:sz w:val="28"/>
+          <w:szCs w:val="28"/>
+        </w:rPr>
+        <w:t> đáp ứng mọi nhu cầu thanh toán của bạn một cách nhanh chóng, </w:t>
+      </w:r>
+      <w:r>
+        <w:rPr>
+          <w:rFonts w:ascii="Times New Roman" w:hAnsi="Times New Roman" w:cs="Times New Roman"/>
+          <w:sz w:val="28"/>
+          <w:szCs w:val="28"/>
+        </w:rPr>
+        <w:t>mọi lúc mọi nơi</w:t>
+      </w:r>
+      <w:r>
+        <w:rPr>
+          <w:rFonts w:ascii="Times New Roman" w:hAnsi="Times New Roman" w:cs="Times New Roman"/>
+          <w:sz w:val="28"/>
+          <w:szCs w:val="28"/>
+        </w:rPr>
+        <w:t> với độ an toàn bảo mật thông tin cao.</w:t>
+      </w:r>
+    </w:p>
+    <w:p>
+      <w:pPr>
+        <w:spacing w:line="360" w:lineRule="auto"/>
+        <w:ind w:left="360"/>
+        <w:jc w:val="both"/>
+        <w:rPr>
+          <w:rFonts w:ascii="Times New Roman" w:hAnsi="Times New Roman" w:cs="Times New Roman"/>
+          <w:sz w:val="28"/>
+          <w:szCs w:val="28"/>
+        </w:rPr>
+      </w:pPr>
+      <w:r>
+        <w:rPr>
+          <w:rFonts w:ascii="Times New Roman" w:hAnsi="Times New Roman" w:cs="Times New Roman"/>
+          <w:sz w:val="28"/>
+          <w:szCs w:val="28"/>
+        </w:rPr>
+        <w:t xml:space="preserve">Cũng như momo, </w:t>
+      </w:r>
+      <w:r>
+        <w:rPr>
+          <w:rFonts w:ascii="Times New Roman" w:hAnsi="Times New Roman" w:cs="Times New Roman"/>
+          <w:sz w:val="28"/>
+          <w:szCs w:val="28"/>
+        </w:rPr>
+        <w:t>A</w:t>
+      </w:r>
+      <w:r>
+        <w:rPr>
+          <w:rFonts w:ascii="Times New Roman" w:hAnsi="Times New Roman" w:cs="Times New Roman"/>
+          <w:sz w:val="28"/>
+          <w:szCs w:val="28"/>
+        </w:rPr>
+        <w:t>irpay là ví điện tử đáng tin cậy được chúng tôi chọ</w:t>
+      </w:r>
+      <w:r>
+        <w:rPr>
+          <w:rFonts w:ascii="Times New Roman" w:hAnsi="Times New Roman" w:cs="Times New Roman"/>
+          <w:sz w:val="28"/>
+          <w:szCs w:val="28"/>
+        </w:rPr>
+        <w:t>n.</w:t>
+      </w:r>
+    </w:p>
+    <w:p>
+      <w:pPr>
+        <w:spacing w:line="360" w:lineRule="auto"/>
+        <w:ind w:left="360"/>
+        <w:jc w:val="both"/>
+        <w:rPr>
+          <w:rFonts w:ascii="Times New Roman" w:hAnsi="Times New Roman" w:cs="Times New Roman"/>
+          <w:sz w:val="28"/>
+          <w:szCs w:val="28"/>
+        </w:rPr>
+      </w:pPr>
+      <w:r>
+        <w:rPr>
+          <w:rFonts w:ascii="Times New Roman" w:hAnsi="Times New Roman" w:cs="Times New Roman"/>
+          <w:sz w:val="28"/>
+          <w:szCs w:val="28"/>
+        </w:rPr>
+        <w:t>Cả hai ví điện tử đều hỗ trợ liên kết nhiều loại ngân hàng trên cả nước. Đặc biệt khi liên kết một trong hai ví điện tử, khách hàng sẽ nhận được voucher mua sắm trị</w:t>
+      </w:r>
+      <w:r>
+        <w:rPr>
+          <w:rFonts w:ascii="Times New Roman" w:hAnsi="Times New Roman" w:cs="Times New Roman"/>
+          <w:sz w:val="28"/>
+          <w:szCs w:val="28"/>
+        </w:rPr>
+        <w:t xml:space="preserve"> giá 100.000 đ</w:t>
+      </w:r>
+      <w:r>
+        <w:rPr>
+          <w:rFonts w:ascii="Times New Roman" w:hAnsi="Times New Roman" w:cs="Times New Roman"/>
+          <w:sz w:val="28"/>
+          <w:szCs w:val="28"/>
+        </w:rPr>
+        <w:t>.</w:t>
+      </w:r>
+    </w:p>
+    <w:p>
+      <w:pPr>
+        <w:pStyle w:val="ListParagraph"/>
+        <w:numPr>
+          <w:ilvl w:val="0"/>
+          <w:numId w:val="4"/>
+        </w:numPr>
+        <w:spacing w:line="360" w:lineRule="auto"/>
+        <w:jc w:val="both"/>
+        <w:rPr>
+          <w:rFonts w:ascii="Times New Roman" w:hAnsi="Times New Roman" w:cs="Times New Roman"/>
+          <w:b/>
+          <w:sz w:val="28"/>
+          <w:szCs w:val="28"/>
+        </w:rPr>
+      </w:pPr>
+      <w:r>
+        <w:rPr>
+          <w:rFonts w:ascii="Times New Roman" w:hAnsi="Times New Roman" w:cs="Times New Roman"/>
+          <w:b/>
+          <w:sz w:val="28"/>
+          <w:szCs w:val="28"/>
+        </w:rPr>
+        <w:t>Thanh toán khi nhận hàng</w:t>
+      </w:r>
+    </w:p>
+    <w:p>
+      <w:pPr>
+        <w:spacing w:line="360" w:lineRule="auto"/>
+        <w:ind w:left="360"/>
+        <w:jc w:val="both"/>
+        <w:rPr>
+          <w:rFonts w:ascii="Times New Roman" w:hAnsi="Times New Roman" w:cs="Times New Roman"/>
+          <w:sz w:val="28"/>
+          <w:szCs w:val="28"/>
+        </w:rPr>
+      </w:pPr>
+      <w:r>
+        <w:rPr>
+          <w:rFonts w:ascii="Times New Roman" w:hAnsi="Times New Roman" w:cs="Times New Roman"/>
+          <w:sz w:val="28"/>
+          <w:szCs w:val="28"/>
+        </w:rPr>
+        <w:t xml:space="preserve">Bạn không có ví điện tử nào cả? Yên tâm, bên chúng tôi vẫn cung cấp dịch vụ thanh toán khi nhận hàng. Tức là bạn có thể trả tiền khi hàng giao đến tận nhà bạn. </w:t>
+      </w:r>
+      <w:r>
+        <w:rPr>
+          <w:rFonts w:ascii="Times New Roman" w:hAnsi="Times New Roman" w:cs="Times New Roman"/>
+          <w:sz w:val="28"/>
+          <w:szCs w:val="28"/>
+        </w:rPr>
+        <w:t>Việc thanh toán khi nhận hàng sẽ khá thuận tiện cho những bạn muốn kiểm tra hàng hóa trước khi trả tiề</w:t>
+      </w:r>
+      <w:r>
+        <w:rPr>
+          <w:rFonts w:ascii="Times New Roman" w:hAnsi="Times New Roman" w:cs="Times New Roman"/>
+          <w:sz w:val="28"/>
+          <w:szCs w:val="28"/>
+        </w:rPr>
+        <w:t>n.</w:t>
+      </w:r>
+      <w:r>
+        <w:rPr>
+          <w:rFonts w:ascii="Times New Roman" w:hAnsi="Times New Roman" w:cs="Times New Roman"/>
+          <w:sz w:val="28"/>
+          <w:szCs w:val="28"/>
+        </w:rPr>
+        <w:t xml:space="preserve"> Tuy nhiên, sẽ có nhiều lợi ích về sự tiện ích, nhanh chóng, cũng như có cơ hội tham gia nhiều chương trình khuyến mãi hơn khi liên kết ví điện tử và thanh toán trực tuyến.</w:t>
+      </w:r>
+    </w:p>
+    <w:p>
+      <w:pPr>
+        <w:spacing w:line="360" w:lineRule="auto"/>
+        <w:ind w:left="360"/>
+        <w:jc w:val="both"/>
+        <w:rPr>
+          <w:rFonts w:ascii="Times New Roman" w:hAnsi="Times New Roman" w:cs="Times New Roman"/>
+          <w:sz w:val="28"/>
+          <w:szCs w:val="28"/>
+        </w:rPr>
+      </w:pPr>
+    </w:p>
+    <w:p>
+      <w:pPr>
+        <w:spacing w:line="360" w:lineRule="auto"/>
+        <w:ind w:left="360"/>
+        <w:jc w:val="both"/>
+        <w:rPr>
+          <w:rFonts w:ascii="Times New Roman" w:hAnsi="Times New Roman" w:cs="Times New Roman"/>
+          <w:sz w:val="28"/>
+          <w:szCs w:val="28"/>
+        </w:rPr>
+      </w:pPr>
+      <w:r>
+        <w:rPr>
+          <w:rFonts w:ascii="Times New Roman" w:hAnsi="Times New Roman" w:cs="Times New Roman"/>
+          <w:sz w:val="28"/>
+          <w:szCs w:val="28"/>
+        </w:rPr>
+        <w:t>Sau khi chọn một trong ba loại hình thanh toán, ấn xác nhận để tiến hành thanh toán.</w:t>
+      </w:r>
+      <w:r>
+        <w:rPr>
+          <w:rFonts w:ascii="Times New Roman" w:hAnsi="Times New Roman" w:cs="Times New Roman"/>
+          <w:sz w:val="28"/>
+          <w:szCs w:val="28"/>
+        </w:rPr>
+        <w:t xml:space="preserve"> Bạn có thể xem lịch sử mua hàng để quan sát quá trình vận chuyển của hàng hóa.</w:t>
+      </w:r>
+    </w:p>
+    <w:p>
+      <w:pPr>
+        <w:spacing w:line="360" w:lineRule="auto"/>
+        <w:jc w:val="both"/>
+        <w:rPr>
+          <w:rFonts w:ascii="Times New Roman" w:hAnsi="Times New Roman" w:cs="Times New Roman"/>
+          <w:b/>
+          <w:sz w:val="28"/>
+          <w:szCs w:val="28"/>
+        </w:rPr>
+      </w:pPr>
+      <w:r>
+        <w:rPr>
+          <w:rFonts w:ascii="Times New Roman" w:hAnsi="Times New Roman" w:cs="Times New Roman"/>
+          <w:b/>
+          <w:sz w:val="28"/>
+          <w:szCs w:val="28"/>
+        </w:rPr>
+        <w:lastRenderedPageBreak/>
+        <w:t>Thông tin chuyến hàng</w:t>
+      </w:r>
+    </w:p>
+    <w:p>
+      <w:pPr>
+        <w:spacing w:line="360" w:lineRule="auto"/>
+        <w:jc w:val="both"/>
+        <w:rPr>
+          <w:rFonts w:ascii="Times New Roman" w:hAnsi="Times New Roman" w:cs="Times New Roman"/>
+          <w:sz w:val="28"/>
+          <w:szCs w:val="28"/>
+        </w:rPr>
+      </w:pPr>
+      <w:r>
+        <w:rPr>
+          <w:rFonts w:ascii="Times New Roman" w:hAnsi="Times New Roman" w:cs="Times New Roman"/>
+          <w:sz w:val="28"/>
+          <w:szCs w:val="28"/>
+        </w:rPr>
+        <w:t xml:space="preserve">Là thông tin về vị trí cũng như tình trạng của hàng hóa. </w:t>
+      </w:r>
+      <w:r>
+        <w:rPr>
+          <w:rFonts w:ascii="Times New Roman" w:hAnsi="Times New Roman" w:cs="Times New Roman"/>
+          <w:sz w:val="28"/>
+          <w:szCs w:val="28"/>
+        </w:rPr>
+        <w:t>Thông tin này giúp bạn kiểm soát được vị trí của hàng hóa để có thể yên tâm hơn.</w:t>
+      </w:r>
+    </w:p>
+    <w:p>
+      <w:pPr>
+        <w:spacing w:line="360" w:lineRule="auto"/>
+        <w:jc w:val="both"/>
+        <w:rPr>
+          <w:rFonts w:ascii="Times New Roman" w:hAnsi="Times New Roman" w:cs="Times New Roman"/>
+          <w:sz w:val="28"/>
+          <w:szCs w:val="28"/>
+        </w:rPr>
+      </w:pPr>
+      <w:r>
+        <w:rPr>
+          <w:rFonts w:ascii="Times New Roman" w:hAnsi="Times New Roman" w:cs="Times New Roman"/>
+          <w:sz w:val="28"/>
+          <w:szCs w:val="28"/>
+        </w:rPr>
+        <w:t xml:space="preserve"> </w:t>
+      </w:r>
+      <w:r>
+        <w:rPr>
+          <w:rFonts w:ascii="Times New Roman" w:hAnsi="Times New Roman" w:cs="Times New Roman"/>
+          <w:sz w:val="28"/>
+          <w:szCs w:val="28"/>
+        </w:rPr>
+        <w:t>Để xem được thông tin hàng hóa. Bạn nhấn vào biểu tượng hóa đơn ở góc trên bên phải</w:t>
+      </w:r>
+    </w:p>
+    <w:p>
+      <w:pPr>
+        <w:spacing w:line="360" w:lineRule="auto"/>
+        <w:jc w:val="both"/>
+        <w:rPr>
+          <w:rFonts w:ascii="Times New Roman" w:hAnsi="Times New Roman" w:cs="Times New Roman"/>
+          <w:sz w:val="28"/>
+          <w:szCs w:val="28"/>
+        </w:rPr>
+      </w:pPr>
+      <w:r>
+        <w:rPr>
+          <w:noProof/>
+        </w:rPr>
+        <w:drawing>
+          <wp:inline distT="0" distB="0" distL="0" distR="0" wp14:anchorId="5F35D3A4" wp14:editId="745C9FD8">
+            <wp:extent cx="5943600" cy="3787775"/>
+            <wp:effectExtent l="0" t="0" r="0" b="3175"/>
+            <wp:docPr id="9" name="Picture 9"/>
+            <wp:cNvGraphicFramePr>
+              <a:graphicFrameLocks xmlns:a="http://schemas.openxmlformats.org/drawingml/2006/main" noChangeAspect="1"/>
+            </wp:cNvGraphicFramePr>
+            <a:graphic xmlns:a="http://schemas.openxmlformats.org/drawingml/2006/main">
+              <a:graphicData uri="http://schemas.openxmlformats.org/drawingml/2006/picture">
+                <pic:pic xmlns:pic="http://schemas.openxmlformats.org/drawingml/2006/picture">
+                  <pic:nvPicPr>
+                    <pic:cNvPr id="1" name=""/>
+                    <pic:cNvPicPr/>
+                  </pic:nvPicPr>
+                  <pic:blipFill>
+                    <a:blip r:embed="rId14"/>
+                    <a:stretch>
+                      <a:fillRect/>
+                    </a:stretch>
+                  </pic:blipFill>
+                  <pic:spPr>
+                    <a:xfrm>
+                      <a:off x="0" y="0"/>
+                      <a:ext cx="5943600" cy="3787775"/>
+                    </a:xfrm>
+                    <a:prstGeom prst="rect">
+                      <a:avLst/>
+                    </a:prstGeom>
+                  </pic:spPr>
+                </pic:pic>
+              </a:graphicData>
+            </a:graphic>
+          </wp:inline>
+        </w:drawing>
+      </w:r>
+    </w:p>
+    <w:p>
+      <w:pPr>
+        <w:spacing w:line="360" w:lineRule="auto"/>
+        <w:jc w:val="both"/>
+        <w:rPr>
+          <w:rFonts w:ascii="Times New Roman" w:hAnsi="Times New Roman" w:cs="Times New Roman"/>
+          <w:sz w:val="28"/>
+          <w:szCs w:val="28"/>
+        </w:rPr>
+      </w:pPr>
+      <w:r>
+        <w:rPr>
+          <w:rFonts w:ascii="Times New Roman" w:hAnsi="Times New Roman" w:cs="Times New Roman"/>
+          <w:sz w:val="28"/>
+          <w:szCs w:val="28"/>
+        </w:rPr>
+        <w:t>Sau khi chọn xong thì màn hình quản lý hóa đơn của khách hàng sẽ hiển thị như sau:</w:t>
+      </w:r>
+    </w:p>
+    <w:p>
+      <w:pPr>
+        <w:spacing w:line="360" w:lineRule="auto"/>
+        <w:jc w:val="both"/>
+        <w:rPr>
+          <w:rFonts w:ascii="Times New Roman" w:hAnsi="Times New Roman" w:cs="Times New Roman"/>
+          <w:sz w:val="28"/>
+          <w:szCs w:val="28"/>
+        </w:rPr>
+      </w:pPr>
+      <w:r>
+        <w:rPr>
+          <w:noProof/>
+        </w:rPr>
+        <w:lastRenderedPageBreak/>
+        <w:drawing>
+          <wp:inline distT="0" distB="0" distL="0" distR="0" wp14:anchorId="1F5780E8" wp14:editId="6B99B783">
+            <wp:extent cx="5943600" cy="3669030"/>
+            <wp:effectExtent l="0" t="0" r="0" b="7620"/>
+            <wp:docPr id="10" name="Picture 10"/>
+            <wp:cNvGraphicFramePr>
+              <a:graphicFrameLocks xmlns:a="http://schemas.openxmlformats.org/drawingml/2006/main" noChangeAspect="1"/>
+            </wp:cNvGraphicFramePr>
+            <a:graphic xmlns:a="http://schemas.openxmlformats.org/drawingml/2006/main">
+              <a:graphicData uri="http://schemas.openxmlformats.org/drawingml/2006/picture">
+                <pic:pic xmlns:pic="http://schemas.openxmlformats.org/drawingml/2006/picture">
+                  <pic:nvPicPr>
+                    <pic:cNvPr id="1" name=""/>
+                    <pic:cNvPicPr/>
+                  </pic:nvPicPr>
+                  <pic:blipFill>
+                    <a:blip r:embed="rId15"/>
+                    <a:stretch>
+                      <a:fillRect/>
+                    </a:stretch>
+                  </pic:blipFill>
+                  <pic:spPr>
+                    <a:xfrm>
+                      <a:off x="0" y="0"/>
+                      <a:ext cx="5943600" cy="3669030"/>
+                    </a:xfrm>
+                    <a:prstGeom prst="rect">
+                      <a:avLst/>
+                    </a:prstGeom>
+                  </pic:spPr>
+                </pic:pic>
+              </a:graphicData>
+            </a:graphic>
+          </wp:inline>
+        </w:drawing>
+      </w:r>
+    </w:p>
+    <w:p>
+      <w:pPr>
+        <w:spacing w:line="360" w:lineRule="auto"/>
+        <w:jc w:val="both"/>
+        <w:rPr>
+          <w:rFonts w:ascii="Times New Roman" w:hAnsi="Times New Roman" w:cs="Times New Roman"/>
+          <w:sz w:val="28"/>
+          <w:szCs w:val="28"/>
+        </w:rPr>
+      </w:pPr>
+      <w:r>
+        <w:rPr>
+          <w:rFonts w:ascii="Times New Roman" w:hAnsi="Times New Roman" w:cs="Times New Roman"/>
+          <w:sz w:val="28"/>
+          <w:szCs w:val="28"/>
+        </w:rPr>
+        <w:t xml:space="preserve">Một đơn hàng sẽ có </w:t>
+      </w:r>
+      <w:r>
+        <w:rPr>
+          <w:rFonts w:ascii="Times New Roman" w:hAnsi="Times New Roman" w:cs="Times New Roman"/>
+          <w:sz w:val="28"/>
+          <w:szCs w:val="28"/>
+        </w:rPr>
+        <w:t xml:space="preserve">6 </w:t>
+      </w:r>
+      <w:r>
+        <w:rPr>
+          <w:rFonts w:ascii="Times New Roman" w:hAnsi="Times New Roman" w:cs="Times New Roman"/>
+          <w:sz w:val="28"/>
+          <w:szCs w:val="28"/>
+        </w:rPr>
+        <w:t>trạ</w:t>
+      </w:r>
+      <w:r>
+        <w:rPr>
+          <w:rFonts w:ascii="Times New Roman" w:hAnsi="Times New Roman" w:cs="Times New Roman"/>
+          <w:sz w:val="28"/>
+          <w:szCs w:val="28"/>
+        </w:rPr>
+        <w:t>ng thái khác nhau. Gồm 4 giai đoạn chính và 2 giai đoạn phụ.</w:t>
+      </w:r>
+    </w:p>
+    <w:p>
+      <w:pPr>
+        <w:spacing w:line="360" w:lineRule="auto"/>
+        <w:jc w:val="both"/>
+        <w:rPr>
+          <w:rFonts w:ascii="Times New Roman" w:hAnsi="Times New Roman" w:cs="Times New Roman"/>
+          <w:sz w:val="28"/>
+          <w:szCs w:val="28"/>
+        </w:rPr>
+      </w:pPr>
+      <w:r>
+        <w:rPr>
+          <w:rFonts w:ascii="Times New Roman" w:hAnsi="Times New Roman" w:cs="Times New Roman"/>
+          <w:sz w:val="28"/>
+          <w:szCs w:val="28"/>
+        </w:rPr>
+        <w:t>Giai đoạn chính</w:t>
+      </w:r>
+      <w:r>
+        <w:rPr>
+          <w:rFonts w:ascii="Times New Roman" w:hAnsi="Times New Roman" w:cs="Times New Roman"/>
+          <w:sz w:val="28"/>
+          <w:szCs w:val="28"/>
+        </w:rPr>
+        <w:t>, là giai đoạn xảy ra thông thường của một đơn hàng mà không gặp bất kỳ sự cố nào, gồm</w:t>
+      </w:r>
+      <w:r>
+        <w:rPr>
+          <w:rFonts w:ascii="Times New Roman" w:hAnsi="Times New Roman" w:cs="Times New Roman"/>
+          <w:sz w:val="28"/>
+          <w:szCs w:val="28"/>
+        </w:rPr>
+        <w:t>:</w:t>
+      </w:r>
+    </w:p>
+    <w:p>
+      <w:pPr>
+        <w:pStyle w:val="ListParagraph"/>
+        <w:numPr>
+          <w:ilvl w:val="0"/>
+          <w:numId w:val="2"/>
+        </w:numPr>
+        <w:spacing w:line="360" w:lineRule="auto"/>
+        <w:jc w:val="both"/>
+        <w:rPr>
+          <w:rFonts w:ascii="Times New Roman" w:hAnsi="Times New Roman" w:cs="Times New Roman"/>
+          <w:sz w:val="28"/>
+          <w:szCs w:val="28"/>
+        </w:rPr>
+      </w:pPr>
+      <w:r>
+        <w:rPr>
+          <w:rFonts w:ascii="Times New Roman" w:hAnsi="Times New Roman" w:cs="Times New Roman"/>
+          <w:sz w:val="28"/>
+          <w:szCs w:val="28"/>
+        </w:rPr>
+        <w:t>Chờ xác nhận:</w:t>
+      </w:r>
+      <w:r>
+        <w:rPr>
+          <w:rFonts w:ascii="Times New Roman" w:hAnsi="Times New Roman" w:cs="Times New Roman"/>
+          <w:sz w:val="28"/>
+          <w:szCs w:val="28"/>
+        </w:rPr>
+        <w:t xml:space="preserve"> Đây là giai đoạn đầu sau khi đơn hàng đã được thanh toán, và đang chờ bên cửa hàng xác nhận. </w:t>
+      </w:r>
+      <w:r>
+        <w:rPr>
+          <w:rFonts w:ascii="Times New Roman" w:hAnsi="Times New Roman" w:cs="Times New Roman"/>
+          <w:sz w:val="28"/>
+          <w:szCs w:val="28"/>
+        </w:rPr>
+        <w:t>Giai đoạn này thường kéo dài 1 đến 2 tiếng, và là thời gian để bạn có thể hủy đơn hàng.</w:t>
+      </w:r>
+      <w:r>
+        <w:rPr>
+          <w:rFonts w:ascii="Times New Roman" w:hAnsi="Times New Roman" w:cs="Times New Roman"/>
+          <w:sz w:val="28"/>
+          <w:szCs w:val="28"/>
+        </w:rPr>
+        <w:t xml:space="preserve"> </w:t>
+      </w:r>
+    </w:p>
+    <w:p>
+      <w:pPr>
+        <w:pStyle w:val="ListParagraph"/>
+        <w:numPr>
+          <w:ilvl w:val="0"/>
+          <w:numId w:val="2"/>
+        </w:numPr>
+        <w:spacing w:line="360" w:lineRule="auto"/>
+        <w:jc w:val="both"/>
+        <w:rPr>
+          <w:rFonts w:ascii="Times New Roman" w:hAnsi="Times New Roman" w:cs="Times New Roman"/>
+          <w:sz w:val="28"/>
+          <w:szCs w:val="28"/>
+        </w:rPr>
+      </w:pPr>
+      <w:r>
+        <w:rPr>
+          <w:rFonts w:ascii="Times New Roman" w:hAnsi="Times New Roman" w:cs="Times New Roman"/>
+          <w:sz w:val="28"/>
+          <w:szCs w:val="28"/>
+        </w:rPr>
+        <w:t>Chờ lấy hàng:</w:t>
+      </w:r>
+      <w:r>
+        <w:rPr>
+          <w:rFonts w:ascii="Times New Roman" w:hAnsi="Times New Roman" w:cs="Times New Roman"/>
+          <w:sz w:val="28"/>
+          <w:szCs w:val="28"/>
+        </w:rPr>
+        <w:t xml:space="preserve"> Sau khi bên cửa hàng xác nhận, đơn hàng sẽ chuyển qua trạng thái chờ lấy hàng.</w:t>
+      </w:r>
+      <w:r>
+        <w:rPr>
+          <w:rFonts w:ascii="Times New Roman" w:hAnsi="Times New Roman" w:cs="Times New Roman"/>
+          <w:sz w:val="28"/>
+          <w:szCs w:val="28"/>
+        </w:rPr>
+        <w:t xml:space="preserve"> Ở giai đoạn này, hàng của bạn sẽ được lấy từ trong kho, sắp xếp, đóng gói và giao cho đơn vị vận chuyển.</w:t>
+      </w:r>
+      <w:r>
+        <w:rPr>
+          <w:rFonts w:ascii="Times New Roman" w:hAnsi="Times New Roman" w:cs="Times New Roman"/>
+          <w:sz w:val="28"/>
+          <w:szCs w:val="28"/>
+        </w:rPr>
+        <w:t xml:space="preserve"> (Ở đây chúng tôi không trực tiếp giao hàng mà liên kết với bên thứ ba để thực hiện vận chuyển)</w:t>
+      </w:r>
+    </w:p>
+    <w:p>
+      <w:pPr>
+        <w:pStyle w:val="ListParagraph"/>
+        <w:numPr>
+          <w:ilvl w:val="0"/>
+          <w:numId w:val="2"/>
+        </w:numPr>
+        <w:spacing w:line="360" w:lineRule="auto"/>
+        <w:jc w:val="both"/>
+        <w:rPr>
+          <w:rFonts w:ascii="Times New Roman" w:hAnsi="Times New Roman" w:cs="Times New Roman"/>
+          <w:sz w:val="28"/>
+          <w:szCs w:val="28"/>
+        </w:rPr>
+      </w:pPr>
+      <w:r>
+        <w:rPr>
+          <w:rFonts w:ascii="Times New Roman" w:hAnsi="Times New Roman" w:cs="Times New Roman"/>
+          <w:sz w:val="28"/>
+          <w:szCs w:val="28"/>
+        </w:rPr>
+        <w:lastRenderedPageBreak/>
+        <w:t>Đang giao:</w:t>
+      </w:r>
+      <w:r>
+        <w:rPr>
+          <w:rFonts w:ascii="Times New Roman" w:hAnsi="Times New Roman" w:cs="Times New Roman"/>
+          <w:sz w:val="28"/>
+          <w:szCs w:val="28"/>
+        </w:rPr>
+        <w:t xml:space="preserve"> Ở trạng thái này, đơn hàng của bạn đã ở phía công ty vận chuyển. </w:t>
+      </w:r>
+      <w:r>
+        <w:rPr>
+          <w:rFonts w:ascii="Times New Roman" w:hAnsi="Times New Roman" w:cs="Times New Roman"/>
+          <w:sz w:val="28"/>
+          <w:szCs w:val="28"/>
+        </w:rPr>
+        <w:t xml:space="preserve">Thời gian </w:t>
+      </w:r>
+      <w:r>
+        <w:rPr>
+          <w:rFonts w:ascii="Times New Roman" w:hAnsi="Times New Roman" w:cs="Times New Roman"/>
+          <w:sz w:val="28"/>
+          <w:szCs w:val="28"/>
+        </w:rPr>
+        <w:t>họ giao tới nhà bạn phụ thuộc vào công ty. Tối đa sẽ là một tuần. Nếu quá một tuần mà hàng vẫn chưa giao đến nơi của bạn, phía cửa hàng chúng tôi sẽ làm việc với công ty vận chuyển.</w:t>
+      </w:r>
+    </w:p>
+    <w:p>
+      <w:pPr>
+        <w:pStyle w:val="ListParagraph"/>
+        <w:numPr>
+          <w:ilvl w:val="0"/>
+          <w:numId w:val="2"/>
+        </w:numPr>
+        <w:spacing w:line="360" w:lineRule="auto"/>
+        <w:jc w:val="both"/>
+        <w:rPr>
+          <w:rFonts w:ascii="Times New Roman" w:hAnsi="Times New Roman" w:cs="Times New Roman"/>
+          <w:sz w:val="28"/>
+          <w:szCs w:val="28"/>
+        </w:rPr>
+      </w:pPr>
+      <w:r>
+        <w:rPr>
+          <w:rFonts w:ascii="Times New Roman" w:hAnsi="Times New Roman" w:cs="Times New Roman"/>
+          <w:sz w:val="28"/>
+          <w:szCs w:val="28"/>
+        </w:rPr>
+        <w:t>Đã giao:</w:t>
+      </w:r>
+      <w:r>
+        <w:rPr>
+          <w:rFonts w:ascii="Times New Roman" w:hAnsi="Times New Roman" w:cs="Times New Roman"/>
+          <w:sz w:val="28"/>
+          <w:szCs w:val="28"/>
+        </w:rPr>
+        <w:t xml:space="preserve"> </w:t>
+      </w:r>
+      <w:r>
+        <w:rPr>
+          <w:rFonts w:ascii="Times New Roman" w:hAnsi="Times New Roman" w:cs="Times New Roman"/>
+          <w:sz w:val="28"/>
+          <w:szCs w:val="28"/>
+        </w:rPr>
+        <w:t xml:space="preserve">Lúc này hàng đã </w:t>
+      </w:r>
+      <w:r>
+        <w:rPr>
+          <w:rFonts w:ascii="Times New Roman" w:hAnsi="Times New Roman" w:cs="Times New Roman"/>
+          <w:sz w:val="28"/>
+          <w:szCs w:val="28"/>
+        </w:rPr>
+        <w:t>tới phía bên bạn. Bạn chỉ cần ký xác nhận đơn hàng để nhận hàng. Nếu bạn chọn thanh toán khi nhận hàng thì sẽ phải trả tiền hàng hóa.</w:t>
+      </w:r>
+    </w:p>
+    <w:p>
+      <w:pPr>
+        <w:spacing w:line="360" w:lineRule="auto"/>
+        <w:jc w:val="both"/>
+        <w:rPr>
+          <w:rFonts w:ascii="Times New Roman" w:hAnsi="Times New Roman" w:cs="Times New Roman"/>
+          <w:sz w:val="28"/>
+          <w:szCs w:val="28"/>
+        </w:rPr>
+      </w:pPr>
+      <w:r>
+        <w:rPr>
+          <w:rFonts w:ascii="Times New Roman" w:hAnsi="Times New Roman" w:cs="Times New Roman"/>
+          <w:sz w:val="28"/>
+          <w:szCs w:val="28"/>
+        </w:rPr>
+        <w:t>Giai đoạn phụ</w:t>
+      </w:r>
+      <w:r>
+        <w:rPr>
+          <w:rFonts w:ascii="Times New Roman" w:hAnsi="Times New Roman" w:cs="Times New Roman"/>
+          <w:sz w:val="28"/>
+          <w:szCs w:val="28"/>
+        </w:rPr>
+        <w:t>, là giai đoạn trong quá trình thực hiện giai đoạn chính xuất hiện một số sự cố ngoài lề</w:t>
+      </w:r>
+      <w:r>
+        <w:rPr>
+          <w:rFonts w:ascii="Times New Roman" w:hAnsi="Times New Roman" w:cs="Times New Roman"/>
+          <w:sz w:val="28"/>
+          <w:szCs w:val="28"/>
+        </w:rPr>
+        <w:t>, gồm</w:t>
+      </w:r>
+      <w:r>
+        <w:rPr>
+          <w:rFonts w:ascii="Times New Roman" w:hAnsi="Times New Roman" w:cs="Times New Roman"/>
+          <w:sz w:val="28"/>
+          <w:szCs w:val="28"/>
+        </w:rPr>
+        <w:t>:</w:t>
+      </w:r>
+    </w:p>
+    <w:p>
+      <w:pPr>
+        <w:pStyle w:val="ListParagraph"/>
+        <w:numPr>
+          <w:ilvl w:val="0"/>
+          <w:numId w:val="2"/>
+        </w:numPr>
+        <w:spacing w:line="360" w:lineRule="auto"/>
+        <w:jc w:val="both"/>
+        <w:rPr>
+          <w:rFonts w:ascii="Times New Roman" w:hAnsi="Times New Roman" w:cs="Times New Roman"/>
+          <w:sz w:val="28"/>
+          <w:szCs w:val="28"/>
+        </w:rPr>
+      </w:pPr>
+      <w:r>
+        <w:rPr>
+          <w:rFonts w:ascii="Times New Roman" w:hAnsi="Times New Roman" w:cs="Times New Roman"/>
+          <w:sz w:val="28"/>
+          <w:szCs w:val="28"/>
+        </w:rPr>
+        <w:t>Trả hàng:</w:t>
+      </w:r>
+      <w:r>
+        <w:rPr>
+          <w:rFonts w:ascii="Times New Roman" w:hAnsi="Times New Roman" w:cs="Times New Roman"/>
+          <w:sz w:val="28"/>
+          <w:szCs w:val="28"/>
+        </w:rPr>
+        <w:t xml:space="preserve"> Nếu hàng hóa trong 3 ngày kể từ ngày bạn nhận xuất hiện lỗi nào đó bất thường. Bạn có thể yêu cầu trả lại để được hoàn tiền. Chỉ trả hàng trong một số trường hợp: Hàng bị hư hỏng, hàng không đúng với đơn hàng.</w:t>
+      </w:r>
+    </w:p>
+    <w:p>
+      <w:pPr>
+        <w:pStyle w:val="ListParagraph"/>
+        <w:numPr>
+          <w:ilvl w:val="0"/>
+          <w:numId w:val="2"/>
+        </w:numPr>
+        <w:spacing w:line="360" w:lineRule="auto"/>
+        <w:jc w:val="both"/>
+        <w:rPr>
+          <w:rFonts w:ascii="Times New Roman" w:hAnsi="Times New Roman" w:cs="Times New Roman"/>
+          <w:sz w:val="28"/>
+          <w:szCs w:val="28"/>
+        </w:rPr>
+      </w:pPr>
+      <w:r>
+        <w:rPr>
+          <w:rFonts w:ascii="Times New Roman" w:hAnsi="Times New Roman" w:cs="Times New Roman"/>
+          <w:sz w:val="28"/>
+          <w:szCs w:val="28"/>
+        </w:rPr>
+        <w:t>Đã hủy:</w:t>
+      </w:r>
+      <w:r>
+        <w:rPr>
+          <w:rFonts w:ascii="Times New Roman" w:hAnsi="Times New Roman" w:cs="Times New Roman"/>
+          <w:sz w:val="28"/>
+          <w:szCs w:val="28"/>
+        </w:rPr>
+        <w:t xml:space="preserve"> </w:t>
+      </w:r>
+      <w:r>
+        <w:rPr>
+          <w:rFonts w:ascii="Times New Roman" w:hAnsi="Times New Roman" w:cs="Times New Roman"/>
+          <w:sz w:val="28"/>
+          <w:szCs w:val="28"/>
+        </w:rPr>
+        <w:t xml:space="preserve">Chỉ thực hiện </w:t>
+      </w:r>
+      <w:r>
+        <w:rPr>
+          <w:rFonts w:ascii="Times New Roman" w:hAnsi="Times New Roman" w:cs="Times New Roman"/>
+          <w:sz w:val="28"/>
+          <w:szCs w:val="28"/>
+        </w:rPr>
+        <w:t xml:space="preserve">khi đơn hàng của bạn đang trong trạng thái chờ xác nhận. </w:t>
+      </w:r>
+      <w:r>
+        <w:rPr>
+          <w:rFonts w:ascii="Times New Roman" w:hAnsi="Times New Roman" w:cs="Times New Roman"/>
+          <w:sz w:val="28"/>
+          <w:szCs w:val="28"/>
+        </w:rPr>
+        <w:t>Bạn có thể hủy đơn hàng bằng cách ấn nút “Hủy đơn hàng”. Một bảng thông báo sẽ hiện lên hỏi rằng “Bạn có muốn hủy đơn hàng không?”. Nếu chọn có, đơn hàng của bạn sẽ vào trạng thái “Đã hủy”, đồng thời nếu bạn thanh toán bằng ví điện tử thì tiền sẽ được hoàn lại trong vòng 24h.</w:t>
+      </w:r>
+    </w:p>
+    <w:p>
+      <w:pPr>
+        <w:spacing w:line="360" w:lineRule="auto"/>
+        <w:jc w:val="both"/>
+        <w:rPr>
+          <w:rFonts w:ascii="Times New Roman" w:hAnsi="Times New Roman" w:cs="Times New Roman"/>
+          <w:sz w:val="28"/>
+          <w:szCs w:val="28"/>
+        </w:rPr>
+      </w:pPr>
+      <w:r>
+        <w:rPr>
+          <w:rFonts w:ascii="Times New Roman" w:hAnsi="Times New Roman" w:cs="Times New Roman"/>
+          <w:sz w:val="28"/>
+          <w:szCs w:val="28"/>
+        </w:rPr>
+        <w:t xml:space="preserve">Các đơn hàng đều được hiện chung một bảng quản lý đơn hàng người dùng như hình trên. </w:t>
+      </w:r>
+      <w:r>
+        <w:rPr>
+          <w:rFonts w:ascii="Times New Roman" w:hAnsi="Times New Roman" w:cs="Times New Roman"/>
+          <w:sz w:val="28"/>
+          <w:szCs w:val="28"/>
+        </w:rPr>
+        <w:t>Hóa đơn thuộc trạng thái nào sẽ hiện ở</w:t>
+      </w:r>
+      <w:r>
+        <w:rPr>
+          <w:rFonts w:ascii="Times New Roman" w:hAnsi="Times New Roman" w:cs="Times New Roman"/>
+          <w:sz w:val="28"/>
+          <w:szCs w:val="28"/>
+        </w:rPr>
+        <w:t xml:space="preserve"> trong tab </w:t>
+      </w:r>
+      <w:r>
+        <w:rPr>
+          <w:rFonts w:ascii="Times New Roman" w:hAnsi="Times New Roman" w:cs="Times New Roman"/>
+          <w:sz w:val="28"/>
+          <w:szCs w:val="28"/>
+        </w:rPr>
+        <w:t xml:space="preserve">ấy. </w:t>
+      </w:r>
+      <w:r>
+        <w:rPr>
+          <w:rFonts w:ascii="Times New Roman" w:hAnsi="Times New Roman" w:cs="Times New Roman"/>
+          <w:sz w:val="28"/>
+          <w:szCs w:val="28"/>
+        </w:rPr>
+        <w:t xml:space="preserve">Mỗi hóa đơn sẽ có thông tin: </w:t>
+      </w:r>
+      <w:r>
+        <w:rPr>
+          <w:rFonts w:ascii="Times New Roman" w:hAnsi="Times New Roman" w:cs="Times New Roman"/>
+          <w:sz w:val="28"/>
+          <w:szCs w:val="28"/>
+        </w:rPr>
+        <w:t>Mã hóa đơn, mã sản phẩm, thông tin sản phẩm, số lượng, giá.</w:t>
+      </w:r>
+    </w:p>
+    <w:p>
+      <w:pPr>
+        <w:spacing w:line="360" w:lineRule="auto"/>
+        <w:jc w:val="both"/>
+        <w:rPr>
+          <w:rFonts w:ascii="Times New Roman" w:hAnsi="Times New Roman" w:cs="Times New Roman"/>
+          <w:sz w:val="28"/>
+          <w:szCs w:val="28"/>
+        </w:rPr>
+      </w:pPr>
+      <w:bookmarkStart w:id="0" w:name="_GoBack"/>
+      <w:bookmarkEnd w:id="0"/>
     </w:p>
     <w:sectPr>
       <w:pgSz w:w="12240" w:h="15840"/>
@@ -1157,6 +2894,95 @@
 <file path=word/numbering.xml><?xml version="1.0" encoding="utf-8"?>
 <w:numbering xmlns:wpc="http://schemas.microsoft.com/office/word/2010/wordprocessingCanvas" xmlns:mc="http://schemas.openxmlformats.org/markup-compatibility/2006" xmlns:o="urn:schemas-microsoft-com:office:office" xmlns:r="http://schemas.openxmlformats.org/officeDocument/2006/relationships" xmlns:m="http://schemas.openxmlformats.org/officeDocument/2006/math" xmlns:v="urn:schemas-microsoft-com:vml" xmlns:wp14="http://schemas.microsoft.com/office/word/2010/wordprocessingDrawing" xmlns:wp="http://schemas.openxmlformats.org/drawingml/2006/wordprocessingDrawing" xmlns:w10="urn:schemas-microsoft-com:office:word" xmlns:w="http://schemas.openxmlformats.org/wordprocessingml/2006/main" xmlns:w14="http://schemas.microsoft.com/office/word/2010/wordml" xmlns:w15="http://schemas.microsoft.com/office/word/2012/wordml" xmlns:wpg="http://schemas.microsoft.com/office/word/2010/wordprocessingGroup" xmlns:wpi="http://schemas.microsoft.com/office/word/2010/wordprocessingInk" xmlns:wne="http://schemas.microsoft.com/office/word/2006/wordml" xmlns:wps="http://schemas.microsoft.com/office/word/2010/wordprocessingShape" mc:Ignorable="w14 w15 wp14">
   <w:abstractNum w:abstractNumId="0" w15:restartNumberingAfterBreak="0">
+    <w:nsid w:val="00B07D06"/>
+    <w:multiLevelType w:val="hybridMultilevel"/>
+    <w:tmpl w:val="E328FE4C"/>
+    <w:lvl w:ilvl="0" w:tplc="0409000F">
+      <w:start w:val="1"/>
+      <w:numFmt w:val="decimal"/>
+      <w:lvlText w:val="%1."/>
+      <w:lvlJc w:val="left"/>
+      <w:pPr>
+        <w:ind w:left="720" w:hanging="360"/>
+      </w:pPr>
+      <w:rPr>
+        <w:rFonts w:hint="default"/>
+      </w:rPr>
+    </w:lvl>
+    <w:lvl w:ilvl="1" w:tplc="04090019" w:tentative="1">
+      <w:start w:val="1"/>
+      <w:numFmt w:val="lowerLetter"/>
+      <w:lvlText w:val="%2."/>
+      <w:lvlJc w:val="left"/>
+      <w:pPr>
+        <w:ind w:left="1440" w:hanging="360"/>
+      </w:pPr>
+    </w:lvl>
+    <w:lvl w:ilvl="2" w:tplc="0409001B" w:tentative="1">
+      <w:start w:val="1"/>
+      <w:numFmt w:val="lowerRoman"/>
+      <w:lvlText w:val="%3."/>
+      <w:lvlJc w:val="right"/>
+      <w:pPr>
+        <w:ind w:left="2160" w:hanging="180"/>
+      </w:pPr>
+    </w:lvl>
+    <w:lvl w:ilvl="3" w:tplc="0409000F" w:tentative="1">
+      <w:start w:val="1"/>
+      <w:numFmt w:val="decimal"/>
+      <w:lvlText w:val="%4."/>
+      <w:lvlJc w:val="left"/>
+      <w:pPr>
+        <w:ind w:left="2880" w:hanging="360"/>
+      </w:pPr>
+    </w:lvl>
+    <w:lvl w:ilvl="4" w:tplc="04090019" w:tentative="1">
+      <w:start w:val="1"/>
+      <w:numFmt w:val="lowerLetter"/>
+      <w:lvlText w:val="%5."/>
+      <w:lvlJc w:val="left"/>
+      <w:pPr>
+        <w:ind w:left="3600" w:hanging="360"/>
+      </w:pPr>
+    </w:lvl>
+    <w:lvl w:ilvl="5" w:tplc="0409001B" w:tentative="1">
+      <w:start w:val="1"/>
+      <w:numFmt w:val="lowerRoman"/>
+      <w:lvlText w:val="%6."/>
+      <w:lvlJc w:val="right"/>
+      <w:pPr>
+        <w:ind w:left="4320" w:hanging="180"/>
+      </w:pPr>
+    </w:lvl>
+    <w:lvl w:ilvl="6" w:tplc="0409000F" w:tentative="1">
+      <w:start w:val="1"/>
+      <w:numFmt w:val="decimal"/>
+      <w:lvlText w:val="%7."/>
+      <w:lvlJc w:val="left"/>
+      <w:pPr>
+        <w:ind w:left="5040" w:hanging="360"/>
+      </w:pPr>
+    </w:lvl>
+    <w:lvl w:ilvl="7" w:tplc="04090019" w:tentative="1">
+      <w:start w:val="1"/>
+      <w:numFmt w:val="lowerLetter"/>
+      <w:lvlText w:val="%8."/>
+      <w:lvlJc w:val="left"/>
+      <w:pPr>
+        <w:ind w:left="5760" w:hanging="360"/>
+      </w:pPr>
+    </w:lvl>
+    <w:lvl w:ilvl="8" w:tplc="0409001B" w:tentative="1">
+      <w:start w:val="1"/>
+      <w:numFmt w:val="lowerRoman"/>
+      <w:lvlText w:val="%9."/>
+      <w:lvlJc w:val="right"/>
+      <w:pPr>
+        <w:ind w:left="6480" w:hanging="180"/>
+      </w:pPr>
+    </w:lvl>
+  </w:abstractNum>
+  <w:abstractNum w:abstractNumId="1" w15:restartNumberingAfterBreak="0">
     <w:nsid w:val="02EB27FC"/>
     <w:multiLevelType w:val="hybridMultilevel"/>
     <w:tmpl w:val="A022BB3E"/>
@@ -1268,7 +3094,7 @@
       </w:rPr>
     </w:lvl>
   </w:abstractNum>
-  <w:abstractNum w:abstractNumId="1" w15:restartNumberingAfterBreak="0">
+  <w:abstractNum w:abstractNumId="2" w15:restartNumberingAfterBreak="0">
     <w:nsid w:val="454653EC"/>
     <w:multiLevelType w:val="hybridMultilevel"/>
     <w:tmpl w:val="D31EA980"/>
@@ -1380,7 +3206,7 @@
       </w:rPr>
     </w:lvl>
   </w:abstractNum>
-  <w:abstractNum w:abstractNumId="2" w15:restartNumberingAfterBreak="0">
+  <w:abstractNum w:abstractNumId="3" w15:restartNumberingAfterBreak="0">
     <w:nsid w:val="477F2403"/>
     <w:multiLevelType w:val="hybridMultilevel"/>
     <w:tmpl w:val="75C8FFD2"/>
@@ -1493,12 +3319,15 @@
     </w:lvl>
   </w:abstractNum>
   <w:num w:numId="1">
+    <w:abstractNumId w:val="3"/>
+  </w:num>
+  <w:num w:numId="2">
     <w:abstractNumId w:val="2"/>
   </w:num>
-  <w:num w:numId="2">
+  <w:num w:numId="3">
     <w:abstractNumId w:val="1"/>
   </w:num>
-  <w:num w:numId="3">
+  <w:num w:numId="4">
     <w:abstractNumId w:val="0"/>
   </w:num>
 </w:numbering>
@@ -1963,6 +3792,17 @@
       <w:contextualSpacing/>
     </w:pPr>
   </w:style>
+  <w:style w:type="character" w:styleId="Strong">
+    <w:name w:val="Strong"/>
+    <w:basedOn w:val="DefaultParagraphFont"/>
+    <w:uiPriority w:val="22"/>
+    <w:qFormat/>
+    <w:rsid w:val="003B7804"/>
+    <w:rPr>
+      <w:b/>
+      <w:bCs/>
+    </w:rPr>
+  </w:style>
 </w:styles>
 </file>
 

--- a/CuaHangTrangSuc/PhanTichChucNang/Dien.docx
+++ b/CuaHangTrangSuc/PhanTichChucNang/Dien.docx
@@ -19,7 +19,123 @@
           <w:sz w:val="28"/>
           <w:szCs w:val="28"/>
         </w:rPr>
-        <w:t>Đăng ký &amp; Đăng nhập</w:t>
+        <w:t>Mô tả chức năng</w:t>
+      </w:r>
+      <w:r>
+        <w:rPr>
+          <w:rFonts w:ascii="Times New Roman" w:hAnsi="Times New Roman" w:cs="Times New Roman"/>
+          <w:b/>
+          <w:sz w:val="28"/>
+          <w:szCs w:val="28"/>
+        </w:rPr>
+        <w:t xml:space="preserve">, </w:t>
+      </w:r>
+      <w:r>
+        <w:rPr>
+          <w:rFonts w:ascii="Times New Roman" w:hAnsi="Times New Roman" w:cs="Times New Roman"/>
+          <w:b/>
+          <w:sz w:val="28"/>
+          <w:szCs w:val="28"/>
+        </w:rPr>
+        <w:t>Vị trí</w:t>
+      </w:r>
+      <w:r>
+        <w:rPr>
+          <w:rFonts w:ascii="Times New Roman" w:hAnsi="Times New Roman" w:cs="Times New Roman"/>
+          <w:b/>
+          <w:sz w:val="28"/>
+          <w:szCs w:val="28"/>
+        </w:rPr>
+        <w:t xml:space="preserve">, </w:t>
+      </w:r>
+      <w:r>
+        <w:rPr>
+          <w:rFonts w:ascii="Times New Roman" w:hAnsi="Times New Roman" w:cs="Times New Roman"/>
+          <w:b/>
+          <w:sz w:val="28"/>
+          <w:szCs w:val="28"/>
+        </w:rPr>
+        <w:t>Cách hoạt độ</w:t>
+      </w:r>
+      <w:r>
+        <w:rPr>
+          <w:rFonts w:ascii="Times New Roman" w:hAnsi="Times New Roman" w:cs="Times New Roman"/>
+          <w:b/>
+          <w:sz w:val="28"/>
+          <w:szCs w:val="28"/>
+        </w:rPr>
+        <w:t>ng,</w:t>
+      </w:r>
+      <w:r>
+        <w:rPr>
+          <w:rFonts w:ascii="Times New Roman" w:hAnsi="Times New Roman" w:cs="Times New Roman"/>
+          <w:b/>
+          <w:sz w:val="28"/>
+          <w:szCs w:val="28"/>
+        </w:rPr>
+        <w:t xml:space="preserve"> </w:t>
+      </w:r>
+      <w:r>
+        <w:rPr>
+          <w:rFonts w:ascii="Times New Roman" w:hAnsi="Times New Roman" w:cs="Times New Roman"/>
+          <w:b/>
+          <w:sz w:val="28"/>
+          <w:szCs w:val="28"/>
+        </w:rPr>
+        <w:t>Nhu cầu</w:t>
+      </w:r>
+    </w:p>
+    <w:p>
+      <w:pPr>
+        <w:spacing w:line="360" w:lineRule="auto"/>
+        <w:rPr>
+          <w:rFonts w:ascii="Times New Roman" w:hAnsi="Times New Roman" w:cs="Times New Roman"/>
+          <w:b/>
+          <w:sz w:val="28"/>
+          <w:szCs w:val="28"/>
+        </w:rPr>
+      </w:pPr>
+      <w:bookmarkStart w:id="0" w:name="_GoBack"/>
+      <w:bookmarkEnd w:id="0"/>
+    </w:p>
+    <w:p>
+      <w:pPr>
+        <w:spacing w:line="360" w:lineRule="auto"/>
+        <w:rPr>
+          <w:rFonts w:ascii="Times New Roman" w:hAnsi="Times New Roman" w:cs="Times New Roman"/>
+          <w:b/>
+          <w:sz w:val="28"/>
+          <w:szCs w:val="28"/>
+        </w:rPr>
+      </w:pPr>
+      <w:r>
+        <w:rPr>
+          <w:rFonts w:ascii="Times New Roman" w:hAnsi="Times New Roman" w:cs="Times New Roman"/>
+          <w:b/>
+          <w:sz w:val="28"/>
+          <w:szCs w:val="28"/>
+        </w:rPr>
+        <w:t>Đăng nhập</w:t>
+      </w:r>
+    </w:p>
+    <w:p>
+      <w:pPr>
+        <w:spacing w:line="360" w:lineRule="auto"/>
+        <w:rPr>
+          <w:rFonts w:ascii="Times New Roman" w:hAnsi="Times New Roman" w:cs="Times New Roman"/>
+          <w:b/>
+          <w:sz w:val="28"/>
+          <w:szCs w:val="28"/>
+        </w:rPr>
+      </w:pPr>
+      <w:r>
+        <w:rPr>
+          <w:rFonts w:ascii="Times New Roman" w:hAnsi="Times New Roman" w:cs="Times New Roman"/>
+          <w:b/>
+          <w:sz w:val="28"/>
+          <w:szCs w:val="28"/>
+        </w:rPr>
+        <w:t>Mô tả chức năng</w:t>
       </w:r>
     </w:p>
     <w:p>
@@ -47,15 +163,7 @@
           <w:sz w:val="28"/>
           <w:szCs w:val="28"/>
         </w:rPr>
-        <w:t>một thao tác mà người dùng phải nhập username và password để truy cập vào hệ thống dưới dạng một thành viên xác định.</w:t>
-      </w:r>
-      <w:r>
-        <w:rPr>
-          <w:rFonts w:eastAsiaTheme="minorHAnsi"/>
-          <w:sz w:val="28"/>
-          <w:szCs w:val="28"/>
-        </w:rPr>
-        <w:t xml:space="preserve"> </w:t>
+        <w:t xml:space="preserve">một thao tác mà người dùng phải nhập username và password để truy cập vào hệ thống dưới dạng một thành viên xác định. </w:t>
       </w:r>
     </w:p>
     <w:p>
@@ -75,71 +183,7 @@
           <w:sz w:val="28"/>
           <w:szCs w:val="28"/>
         </w:rPr>
-        <w:t>Việc đăng nhập dùng</w:t>
-      </w:r>
-      <w:r>
-        <w:rPr>
-          <w:rFonts w:eastAsiaTheme="minorHAnsi"/>
-          <w:sz w:val="28"/>
-          <w:szCs w:val="28"/>
-        </w:rPr>
-        <w:t xml:space="preserve"> để phân biệt</w:t>
-      </w:r>
-      <w:r>
-        <w:rPr>
-          <w:rFonts w:eastAsiaTheme="minorHAnsi"/>
-          <w:sz w:val="28"/>
-          <w:szCs w:val="28"/>
-        </w:rPr>
-        <w:t xml:space="preserve"> cá nhân mình</w:t>
-      </w:r>
-      <w:r>
-        <w:rPr>
-          <w:rFonts w:eastAsiaTheme="minorHAnsi"/>
-          <w:sz w:val="28"/>
-          <w:szCs w:val="28"/>
-        </w:rPr>
-        <w:t xml:space="preserve"> với các thành viên khác. </w:t>
-      </w:r>
-    </w:p>
-    <w:p>
-      <w:pPr>
-        <w:pStyle w:val="NormalWeb"/>
-        <w:shd w:val="clear" w:color="auto" w:fill="FFFFFF"/>
-        <w:spacing w:before="120" w:beforeAutospacing="0" w:after="120" w:afterAutospacing="0" w:line="360" w:lineRule="auto"/>
-        <w:rPr>
-          <w:rFonts w:eastAsiaTheme="minorHAnsi"/>
-          <w:sz w:val="28"/>
-          <w:szCs w:val="28"/>
-        </w:rPr>
-      </w:pPr>
-      <w:r>
-        <w:rPr>
-          <w:rFonts w:eastAsiaTheme="minorHAnsi"/>
-          <w:sz w:val="28"/>
-          <w:szCs w:val="28"/>
-        </w:rPr>
-        <w:t xml:space="preserve">Đăng ký (sign up) là quá trình đăng ký trở thành một thành viên khách hàng của hệ thống. </w:t>
-      </w:r>
-    </w:p>
-    <w:p>
-      <w:pPr>
-        <w:pStyle w:val="NormalWeb"/>
-        <w:shd w:val="clear" w:color="auto" w:fill="FFFFFF"/>
-        <w:spacing w:before="120" w:beforeAutospacing="0" w:after="120" w:afterAutospacing="0" w:line="360" w:lineRule="auto"/>
-        <w:rPr>
-          <w:rFonts w:eastAsiaTheme="minorHAnsi"/>
-          <w:sz w:val="28"/>
-          <w:szCs w:val="28"/>
-        </w:rPr>
-      </w:pPr>
-      <w:r>
-        <w:rPr>
-          <w:rFonts w:eastAsiaTheme="minorHAnsi"/>
-          <w:sz w:val="28"/>
-          <w:szCs w:val="28"/>
-        </w:rPr>
-        <w:t>Các tài khoản đăng nhập phải được đăng ký từ trước.</w:t>
+        <w:t xml:space="preserve">Việc đăng nhập dùng để phân biệt cá nhân mình với các thành viên khác. </w:t>
       </w:r>
     </w:p>
     <w:p>
@@ -295,15 +339,7 @@
           <w:sz w:val="28"/>
           <w:szCs w:val="28"/>
         </w:rPr>
-        <w:t>Địa chỉ:</w:t>
-      </w:r>
-      <w:r>
-        <w:rPr>
-          <w:rFonts w:eastAsiaTheme="minorHAnsi"/>
-          <w:sz w:val="28"/>
-          <w:szCs w:val="28"/>
-        </w:rPr>
-        <w:t xml:space="preserve"> Dùng để bên cửa hàng biết được nơi hiện tại bạn đang ở, từ đó tính toán được chi phí vận chuyển, thời gian vận chuyển cũng như để người giao hàng có thể giao đúng vị trí bạn đặt hàng.</w:t>
+        <w:t>Địa chỉ: Dùng để bên cửa hàng biết được nơi hiện tại bạn đang ở, từ đó tính toán được chi phí vận chuyển, thời gian vận chuyển cũng như để người giao hàng có thể giao đúng vị trí bạn đặt hàng.</w:t>
       </w:r>
     </w:p>
     <w:p>
@@ -348,9 +384,30 @@
     </w:p>
     <w:p>
       <w:pPr>
+        <w:spacing w:line="360" w:lineRule="auto"/>
+        <w:rPr>
+          <w:rFonts w:ascii="Times New Roman" w:hAnsi="Times New Roman" w:cs="Times New Roman"/>
+          <w:b/>
+          <w:sz w:val="28"/>
+          <w:szCs w:val="28"/>
+        </w:rPr>
+      </w:pPr>
+      <w:r>
+        <w:rPr>
+          <w:rFonts w:ascii="Times New Roman" w:hAnsi="Times New Roman" w:cs="Times New Roman"/>
+          <w:b/>
+          <w:sz w:val="28"/>
+          <w:szCs w:val="28"/>
+        </w:rPr>
+        <w:t>Vị trí</w:t>
+      </w:r>
+    </w:p>
+    <w:p>
+      <w:pPr>
         <w:pStyle w:val="NormalWeb"/>
         <w:shd w:val="clear" w:color="auto" w:fill="FFFFFF"/>
         <w:spacing w:before="120" w:beforeAutospacing="0" w:after="120" w:afterAutospacing="0" w:line="360" w:lineRule="auto"/>
+        <w:ind w:firstLine="720"/>
         <w:rPr>
           <w:rFonts w:eastAsiaTheme="minorHAnsi"/>
           <w:b/>
@@ -365,6 +422,7 @@
           <w:sz w:val="28"/>
           <w:szCs w:val="28"/>
         </w:rPr>
+        <w:lastRenderedPageBreak/>
         <w:t>Đăng nhập dành cho user:</w:t>
       </w:r>
     </w:p>
@@ -373,19 +431,152 @@
         <w:pStyle w:val="NormalWeb"/>
         <w:shd w:val="clear" w:color="auto" w:fill="FFFFFF"/>
         <w:spacing w:before="120" w:beforeAutospacing="0" w:after="120" w:afterAutospacing="0" w:line="360" w:lineRule="auto"/>
-        <w:rPr>
-          <w:rFonts w:eastAsiaTheme="minorHAnsi"/>
-          <w:sz w:val="28"/>
-          <w:szCs w:val="28"/>
-        </w:rPr>
-      </w:pPr>
-      <w:r>
-        <w:rPr>
-          <w:rFonts w:eastAsiaTheme="minorHAnsi"/>
-          <w:sz w:val="28"/>
-          <w:szCs w:val="28"/>
-        </w:rPr>
-        <w:lastRenderedPageBreak/>
+        <w:ind w:firstLine="720"/>
+        <w:rPr>
+          <w:rFonts w:eastAsiaTheme="minorHAnsi"/>
+          <w:sz w:val="28"/>
+          <w:szCs w:val="28"/>
+        </w:rPr>
+      </w:pPr>
+      <w:r>
+        <w:rPr>
+          <w:rFonts w:eastAsiaTheme="minorHAnsi"/>
+          <w:sz w:val="28"/>
+          <w:szCs w:val="28"/>
+        </w:rPr>
+        <w:t>Để đăng nhập, tại trang chủ, ta chọn nút đăng nhập ở góc trên bên phải</w:t>
+      </w:r>
+    </w:p>
+    <w:p>
+      <w:pPr>
+        <w:spacing w:line="360" w:lineRule="auto"/>
+        <w:rPr>
+          <w:rFonts w:ascii="Times New Roman" w:hAnsi="Times New Roman" w:cs="Times New Roman"/>
+          <w:b/>
+          <w:sz w:val="28"/>
+          <w:szCs w:val="28"/>
+        </w:rPr>
+      </w:pPr>
+    </w:p>
+    <w:p>
+      <w:pPr>
+        <w:spacing w:line="360" w:lineRule="auto"/>
+        <w:rPr>
+          <w:rFonts w:ascii="Times New Roman" w:hAnsi="Times New Roman" w:cs="Times New Roman"/>
+          <w:b/>
+          <w:sz w:val="28"/>
+          <w:szCs w:val="28"/>
+        </w:rPr>
+      </w:pPr>
+      <w:r>
+        <w:rPr>
+          <w:rFonts w:ascii="Times New Roman" w:hAnsi="Times New Roman" w:cs="Times New Roman"/>
+          <w:b/>
+          <w:sz w:val="28"/>
+          <w:szCs w:val="28"/>
+        </w:rPr>
+        <w:t>Cách hoạt động</w:t>
+      </w:r>
+    </w:p>
+    <w:p>
+      <w:pPr>
+        <w:spacing w:line="360" w:lineRule="auto"/>
+        <w:rPr>
+          <w:rFonts w:ascii="Times New Roman" w:hAnsi="Times New Roman" w:cs="Times New Roman"/>
+          <w:b/>
+          <w:sz w:val="28"/>
+          <w:szCs w:val="28"/>
+        </w:rPr>
+      </w:pPr>
+      <w:r>
+        <w:rPr>
+          <w:rFonts w:ascii="Times New Roman" w:hAnsi="Times New Roman" w:cs="Times New Roman"/>
+          <w:b/>
+          <w:sz w:val="28"/>
+          <w:szCs w:val="28"/>
+        </w:rPr>
+        <w:t>Sử dụng (khi nào)</w:t>
+      </w:r>
+    </w:p>
+    <w:p>
+      <w:pPr>
+        <w:pStyle w:val="NormalWeb"/>
+        <w:shd w:val="clear" w:color="auto" w:fill="FFFFFF"/>
+        <w:spacing w:before="120" w:beforeAutospacing="0" w:after="120" w:afterAutospacing="0" w:line="360" w:lineRule="auto"/>
+        <w:rPr>
+          <w:rFonts w:eastAsiaTheme="minorHAnsi"/>
+          <w:sz w:val="28"/>
+          <w:szCs w:val="28"/>
+        </w:rPr>
+      </w:pPr>
+      <w:r>
+        <w:rPr>
+          <w:rFonts w:eastAsiaTheme="minorHAnsi"/>
+          <w:sz w:val="28"/>
+          <w:szCs w:val="28"/>
+        </w:rPr>
+        <w:t xml:space="preserve">Đăng ký (sign up) là quá trình đăng ký trở thành một thành viên khách hàng của hệ thống. </w:t>
+      </w:r>
+    </w:p>
+    <w:p>
+      <w:pPr>
+        <w:pStyle w:val="NormalWeb"/>
+        <w:shd w:val="clear" w:color="auto" w:fill="FFFFFF"/>
+        <w:spacing w:before="120" w:beforeAutospacing="0" w:after="120" w:afterAutospacing="0" w:line="360" w:lineRule="auto"/>
+        <w:rPr>
+          <w:rFonts w:eastAsiaTheme="minorHAnsi"/>
+          <w:sz w:val="28"/>
+          <w:szCs w:val="28"/>
+        </w:rPr>
+      </w:pPr>
+      <w:r>
+        <w:rPr>
+          <w:rFonts w:eastAsiaTheme="minorHAnsi"/>
+          <w:sz w:val="28"/>
+          <w:szCs w:val="28"/>
+        </w:rPr>
+        <w:t>Các tài khoản đăng nhập phải được đăng ký từ trước.</w:t>
+      </w:r>
+    </w:p>
+    <w:p>
+      <w:pPr>
+        <w:pStyle w:val="NormalWeb"/>
+        <w:shd w:val="clear" w:color="auto" w:fill="FFFFFF"/>
+        <w:spacing w:before="120" w:beforeAutospacing="0" w:after="120" w:afterAutospacing="0" w:line="360" w:lineRule="auto"/>
+        <w:rPr>
+          <w:rFonts w:eastAsiaTheme="minorHAnsi"/>
+          <w:b/>
+          <w:sz w:val="28"/>
+          <w:szCs w:val="28"/>
+        </w:rPr>
+      </w:pPr>
+      <w:r>
+        <w:rPr>
+          <w:rFonts w:eastAsiaTheme="minorHAnsi"/>
+          <w:b/>
+          <w:sz w:val="28"/>
+          <w:szCs w:val="28"/>
+        </w:rPr>
+        <w:t>Đăng nhập dành cho user:</w:t>
+      </w:r>
+    </w:p>
+    <w:p>
+      <w:pPr>
+        <w:pStyle w:val="NormalWeb"/>
+        <w:shd w:val="clear" w:color="auto" w:fill="FFFFFF"/>
+        <w:spacing w:before="120" w:beforeAutospacing="0" w:after="120" w:afterAutospacing="0" w:line="360" w:lineRule="auto"/>
+        <w:rPr>
+          <w:rFonts w:eastAsiaTheme="minorHAnsi"/>
+          <w:sz w:val="28"/>
+          <w:szCs w:val="28"/>
+        </w:rPr>
+      </w:pPr>
+      <w:r>
+        <w:rPr>
+          <w:rFonts w:eastAsiaTheme="minorHAnsi"/>
+          <w:sz w:val="28"/>
+          <w:szCs w:val="28"/>
+        </w:rPr>
         <w:t>Để đăng nhập, tại trang chủ, ta chọn nút đăng nhập ở góc trên bên phải</w:t>
       </w:r>
     </w:p>
@@ -1976,47 +2167,7 @@
           <w:sz w:val="28"/>
           <w:szCs w:val="28"/>
         </w:rPr>
-        <w:t>AirPay</w:t>
-      </w:r>
-      <w:r>
-        <w:rPr>
-          <w:rFonts w:ascii="Times New Roman" w:hAnsi="Times New Roman" w:cs="Times New Roman"/>
-          <w:sz w:val="28"/>
-          <w:szCs w:val="28"/>
-        </w:rPr>
-        <w:t> là ứng dụng </w:t>
-      </w:r>
-      <w:r>
-        <w:rPr>
-          <w:rFonts w:ascii="Times New Roman" w:hAnsi="Times New Roman" w:cs="Times New Roman"/>
-          <w:sz w:val="28"/>
-          <w:szCs w:val="28"/>
-        </w:rPr>
-        <w:t>Ví điện tử trên di động</w:t>
-      </w:r>
-      <w:r>
-        <w:rPr>
-          <w:rFonts w:ascii="Times New Roman" w:hAnsi="Times New Roman" w:cs="Times New Roman"/>
-          <w:sz w:val="28"/>
-          <w:szCs w:val="28"/>
-        </w:rPr>
-        <w:t> đáp ứng mọi nhu cầu thanh toán của bạn một cách nhanh chóng, </w:t>
-      </w:r>
-      <w:r>
-        <w:rPr>
-          <w:rFonts w:ascii="Times New Roman" w:hAnsi="Times New Roman" w:cs="Times New Roman"/>
-          <w:sz w:val="28"/>
-          <w:szCs w:val="28"/>
-        </w:rPr>
-        <w:t>mọi lúc mọi nơi</w:t>
-      </w:r>
-      <w:r>
-        <w:rPr>
-          <w:rFonts w:ascii="Times New Roman" w:hAnsi="Times New Roman" w:cs="Times New Roman"/>
-          <w:sz w:val="28"/>
-          <w:szCs w:val="28"/>
-        </w:rPr>
-        <w:t> với độ an toàn bảo mật thông tin cao.</w:t>
+        <w:t>AirPay là ứng dụng Ví điện tử trên di động đáp ứng mọi nhu cầu thanh toán của bạn một cách nhanh chóng, mọi lúc mọi nơi với độ an toàn bảo mật thông tin cao.</w:t>
       </w:r>
     </w:p>
     <w:p>
@@ -2878,8 +3029,6 @@
           <w:szCs w:val="28"/>
         </w:rPr>
       </w:pPr>
-      <w:bookmarkStart w:id="0" w:name="_GoBack"/>
-      <w:bookmarkEnd w:id="0"/>
     </w:p>
     <w:sectPr>
       <w:pgSz w:w="12240" w:h="15840"/>
